--- a/docs/Poboljšanje djelomično sastavljenog genoma dugim očitanjima.docx
+++ b/docs/Poboljšanje djelomično sastavljenog genoma dugim očitanjima.docx
@@ -12,6 +12,8 @@
           <w:lang w:val="hr-HR"/>
         </w:rPr>
       </w:pPr>
+      <w:bookmarkStart w:id="0" w:name="_GoBack"/>
+      <w:bookmarkEnd w:id="0"/>
     </w:p>
     <w:p>
       <w:pPr>
@@ -297,8 +299,6 @@
             </w:rPr>
             <w:t>Sadržaj</w:t>
           </w:r>
-          <w:bookmarkStart w:id="0" w:name="_GoBack"/>
-          <w:bookmarkEnd w:id="0"/>
         </w:p>
         <w:p>
           <w:pPr>
@@ -2015,7 +2015,6 @@
           <w:lang w:val="hr-HR"/>
         </w:rPr>
       </w:pPr>
-      <w:commentRangeStart w:id="3"/>
       <w:r>
         <w:rPr>
           <w:lang w:val="hr-HR"/>
@@ -2034,14 +2033,6 @@
         </w:rPr>
         <w:t xml:space="preserve"> algoritma te je ona u nastavku detaljnije opisana.</w:t>
       </w:r>
-      <w:commentRangeEnd w:id="3"/>
-      <w:r>
-        <w:rPr>
-          <w:rStyle w:val="CommentReference"/>
-          <w:lang w:val="hr-HR"/>
-        </w:rPr>
-        <w:commentReference w:id="3"/>
-      </w:r>
       <w:r>
         <w:rPr>
           <w:lang w:val="hr-HR"/>
@@ -2056,7 +2047,7 @@
           <w:lang w:val="hr-HR"/>
         </w:rPr>
       </w:pPr>
-      <w:bookmarkStart w:id="4" w:name="_Toc30374562"/>
+      <w:bookmarkStart w:id="3" w:name="_Toc30374562"/>
       <w:r>
         <w:rPr>
           <w:lang w:val="hr-HR"/>
@@ -2108,6 +2099,401 @@
         </w:rPr>
         <w:t xml:space="preserve"> grafa</w:t>
       </w:r>
+      <w:bookmarkEnd w:id="3"/>
+    </w:p>
+    <w:p>
+      <w:pPr>
+        <w:rPr>
+          <w:lang w:val="hr-HR"/>
+        </w:rPr>
+      </w:pPr>
+      <w:r>
+        <w:rPr>
+          <w:lang w:val="hr-HR"/>
+        </w:rPr>
+        <w:t>Preklapajući graf G, je obojani neusmjereni graf sa dvije boje čvorova te dvije boje bridova. Čvorove čine</w:t>
+      </w:r>
+      <w:r>
+        <w:rPr>
+          <w:b/>
+          <w:lang w:val="hr-HR"/>
+        </w:rPr>
+        <w:t xml:space="preserve"> sidreni čvorovi </w:t>
+      </w:r>
+      <w:r>
+        <w:rPr>
+          <w:lang w:val="hr-HR"/>
+        </w:rPr>
+        <w:t>(N</w:t>
+      </w:r>
+      <w:r>
+        <w:rPr>
+          <w:vertAlign w:val="superscript"/>
+          <w:lang w:val="hr-HR"/>
+        </w:rPr>
+        <w:t>A</w:t>
+      </w:r>
+      <w:r>
+        <w:rPr>
+          <w:lang w:val="hr-HR"/>
+        </w:rPr>
+        <w:t xml:space="preserve">) za sidrene sekvence tj. za </w:t>
+      </w:r>
+      <w:r>
+        <w:rPr>
+          <w:i/>
+          <w:lang w:val="hr-HR"/>
+        </w:rPr>
+        <w:t>pre-</w:t>
+      </w:r>
+      <w:proofErr w:type="spellStart"/>
+      <w:r>
+        <w:rPr>
+          <w:i/>
+          <w:lang w:val="hr-HR"/>
+        </w:rPr>
+        <w:t>assembled</w:t>
+      </w:r>
+      <w:proofErr w:type="spellEnd"/>
+      <w:r>
+        <w:rPr>
+          <w:lang w:val="hr-HR"/>
+        </w:rPr>
+        <w:t xml:space="preserve"> </w:t>
+      </w:r>
+      <w:proofErr w:type="spellStart"/>
+      <w:r>
+        <w:rPr>
+          <w:lang w:val="hr-HR"/>
+        </w:rPr>
+        <w:t>kontige</w:t>
+      </w:r>
+      <w:proofErr w:type="spellEnd"/>
+      <w:r>
+        <w:rPr>
+          <w:lang w:val="hr-HR"/>
+        </w:rPr>
+        <w:t xml:space="preserve">, a </w:t>
+      </w:r>
+      <w:proofErr w:type="spellStart"/>
+      <w:r>
+        <w:rPr>
+          <w:b/>
+          <w:i/>
+          <w:lang w:val="hr-HR"/>
+        </w:rPr>
+        <w:t>read</w:t>
+      </w:r>
+      <w:proofErr w:type="spellEnd"/>
+      <w:r>
+        <w:rPr>
+          <w:b/>
+          <w:i/>
+          <w:lang w:val="hr-HR"/>
+        </w:rPr>
+        <w:t xml:space="preserve"> </w:t>
+      </w:r>
+      <w:proofErr w:type="spellStart"/>
+      <w:r>
+        <w:rPr>
+          <w:b/>
+          <w:i/>
+          <w:lang w:val="hr-HR"/>
+        </w:rPr>
+        <w:t>nodes</w:t>
+      </w:r>
+      <w:proofErr w:type="spellEnd"/>
+      <w:r>
+        <w:rPr>
+          <w:i/>
+          <w:lang w:val="hr-HR"/>
+        </w:rPr>
+        <w:t xml:space="preserve"> </w:t>
+      </w:r>
+      <w:r>
+        <w:rPr>
+          <w:lang w:val="hr-HR"/>
+        </w:rPr>
+        <w:t>(N</w:t>
+      </w:r>
+      <w:r>
+        <w:rPr>
+          <w:vertAlign w:val="superscript"/>
+          <w:lang w:val="hr-HR"/>
+        </w:rPr>
+        <w:t>R</w:t>
+      </w:r>
+      <w:r>
+        <w:rPr>
+          <w:lang w:val="hr-HR"/>
+        </w:rPr>
+        <w:t>) za očitanje sekvenci.</w:t>
+      </w:r>
+      <w:r>
+        <w:rPr>
+          <w:lang w:val="hr-HR"/>
+        </w:rPr>
+        <w:t xml:space="preserve"> E</w:t>
+      </w:r>
+      <w:r>
+        <w:rPr>
+          <w:vertAlign w:val="superscript"/>
+          <w:lang w:val="hr-HR"/>
+        </w:rPr>
+        <w:t>O</w:t>
+      </w:r>
+      <w:r>
+        <w:rPr>
+          <w:lang w:val="hr-HR"/>
+        </w:rPr>
+        <w:t xml:space="preserve"> je tip brida koji se naziva </w:t>
+      </w:r>
+      <w:proofErr w:type="spellStart"/>
+      <w:r>
+        <w:rPr>
+          <w:b/>
+          <w:lang w:val="hr-HR"/>
+        </w:rPr>
+        <w:t>preklapajućim</w:t>
+      </w:r>
+      <w:proofErr w:type="spellEnd"/>
+      <w:r>
+        <w:rPr>
+          <w:b/>
+          <w:lang w:val="hr-HR"/>
+        </w:rPr>
+        <w:t xml:space="preserve"> bridom</w:t>
+      </w:r>
+      <w:r>
+        <w:rPr>
+          <w:lang w:val="hr-HR"/>
+        </w:rPr>
+        <w:t xml:space="preserve"> jer predstavlja preklapanje između dva očitanja i/ili </w:t>
+      </w:r>
+      <w:proofErr w:type="spellStart"/>
+      <w:r>
+        <w:rPr>
+          <w:i/>
+          <w:lang w:val="hr-HR"/>
+        </w:rPr>
+        <w:t>anchoring</w:t>
+      </w:r>
+      <w:proofErr w:type="spellEnd"/>
+      <w:r>
+        <w:rPr>
+          <w:i/>
+          <w:lang w:val="hr-HR"/>
+        </w:rPr>
+        <w:t xml:space="preserve"> </w:t>
+      </w:r>
+      <w:proofErr w:type="spellStart"/>
+      <w:r>
+        <w:rPr>
+          <w:i/>
+          <w:lang w:val="hr-HR"/>
+        </w:rPr>
+        <w:t>sequences</w:t>
+      </w:r>
+      <w:proofErr w:type="spellEnd"/>
+      <w:r>
+        <w:rPr>
+          <w:lang w:val="hr-HR"/>
+        </w:rPr>
+        <w:t xml:space="preserve"> (sidrene sekvence). E</w:t>
+      </w:r>
+      <w:r>
+        <w:rPr>
+          <w:vertAlign w:val="superscript"/>
+          <w:lang w:val="hr-HR"/>
+        </w:rPr>
+        <w:t>C</w:t>
+      </w:r>
+      <w:r>
+        <w:rPr>
+          <w:lang w:val="hr-HR"/>
+        </w:rPr>
+        <w:t xml:space="preserve"> je tip brida koji se naziva </w:t>
+      </w:r>
+      <w:proofErr w:type="spellStart"/>
+      <w:r>
+        <w:rPr>
+          <w:b/>
+          <w:i/>
+          <w:lang w:val="hr-HR"/>
+        </w:rPr>
+        <w:t>coupling</w:t>
+      </w:r>
+      <w:proofErr w:type="spellEnd"/>
+      <w:r>
+        <w:rPr>
+          <w:b/>
+          <w:i/>
+          <w:lang w:val="hr-HR"/>
+        </w:rPr>
+        <w:t xml:space="preserve"> </w:t>
+      </w:r>
+      <w:proofErr w:type="spellStart"/>
+      <w:r>
+        <w:rPr>
+          <w:b/>
+          <w:i/>
+          <w:lang w:val="hr-HR"/>
+        </w:rPr>
+        <w:t>edge</w:t>
+      </w:r>
+      <w:proofErr w:type="spellEnd"/>
+      <w:r>
+        <w:rPr>
+          <w:lang w:val="hr-HR"/>
+        </w:rPr>
+        <w:t xml:space="preserve"> te predstavlja sekvencu </w:t>
+      </w:r>
+      <w:r>
+        <w:rPr>
+          <w:lang w:val="hr-HR"/>
+        </w:rPr>
+        <w:t>čiji</w:t>
+      </w:r>
+      <w:r>
+        <w:rPr>
+          <w:lang w:val="hr-HR"/>
+        </w:rPr>
+        <w:t xml:space="preserve"> krajevi su predstavljeni dvama čvorovima.</w:t>
+      </w:r>
+      <w:r>
+        <w:rPr>
+          <w:lang w:val="hr-HR"/>
+        </w:rPr>
+        <w:t xml:space="preserve"> Svaki </w:t>
+      </w:r>
+      <w:proofErr w:type="spellStart"/>
+      <w:r>
+        <w:rPr>
+          <w:i/>
+          <w:lang w:val="hr-HR"/>
+        </w:rPr>
+        <w:t>read</w:t>
+      </w:r>
+      <w:proofErr w:type="spellEnd"/>
+      <w:r>
+        <w:rPr>
+          <w:i/>
+          <w:lang w:val="hr-HR"/>
+        </w:rPr>
+        <w:t xml:space="preserve"> </w:t>
+      </w:r>
+      <w:proofErr w:type="spellStart"/>
+      <w:r>
+        <w:rPr>
+          <w:i/>
+          <w:lang w:val="hr-HR"/>
+        </w:rPr>
+        <w:t>node</w:t>
+      </w:r>
+      <w:proofErr w:type="spellEnd"/>
+      <w:r>
+        <w:rPr>
+          <w:lang w:val="hr-HR"/>
+        </w:rPr>
+        <w:t xml:space="preserve"> se smije spojiti sa najviše jednim sidrenim čvorom sa najvišom </w:t>
+      </w:r>
+      <w:proofErr w:type="spellStart"/>
+      <w:r>
+        <w:rPr>
+          <w:lang w:val="hr-HR"/>
+        </w:rPr>
+        <w:t>preklapajućom</w:t>
+      </w:r>
+      <w:proofErr w:type="spellEnd"/>
+      <w:r>
+        <w:rPr>
+          <w:lang w:val="hr-HR"/>
+        </w:rPr>
+        <w:t xml:space="preserve"> vrijednošću. Povezivanje sidrenih čvorova se može dobiti obilaskom grafa G koristeći DFS ili BFS. Sljedeći uvjet mora biti zadovoljen prilikom obilaska grafa: </w:t>
+      </w:r>
+      <w:r>
+        <w:rPr>
+          <w:lang w:val="hr-HR"/>
+        </w:rPr>
+        <w:t xml:space="preserve">svaki puta kada se dođe u čvor preko </w:t>
+      </w:r>
+      <w:proofErr w:type="spellStart"/>
+      <w:r>
+        <w:rPr>
+          <w:b/>
+          <w:lang w:val="hr-HR"/>
+        </w:rPr>
+        <w:t>preklapajućeg</w:t>
+      </w:r>
+      <w:proofErr w:type="spellEnd"/>
+      <w:r>
+        <w:rPr>
+          <w:b/>
+          <w:lang w:val="hr-HR"/>
+        </w:rPr>
+        <w:t xml:space="preserve"> brida </w:t>
+      </w:r>
+      <w:r>
+        <w:rPr>
+          <w:lang w:val="hr-HR"/>
+        </w:rPr>
+        <w:t xml:space="preserve">mora se izaći preko </w:t>
+      </w:r>
+      <w:proofErr w:type="spellStart"/>
+      <w:r>
+        <w:rPr>
+          <w:b/>
+          <w:lang w:val="hr-HR"/>
+        </w:rPr>
+        <w:t>coupling</w:t>
+      </w:r>
+      <w:proofErr w:type="spellEnd"/>
+      <w:r>
+        <w:rPr>
+          <w:b/>
+          <w:lang w:val="hr-HR"/>
+        </w:rPr>
+        <w:t xml:space="preserve"> brida </w:t>
+      </w:r>
+      <w:r>
+        <w:rPr>
+          <w:lang w:val="hr-HR"/>
+        </w:rPr>
+        <w:t>i obrnuto.</w:t>
+      </w:r>
+    </w:p>
+    <w:p>
+      <w:pPr>
+        <w:pStyle w:val="Heading1"/>
+        <w:rPr>
+          <w:lang w:val="hr-HR"/>
+        </w:rPr>
+      </w:pPr>
+      <w:bookmarkStart w:id="4" w:name="_Toc30374563"/>
+      <w:r>
+        <w:rPr>
+          <w:lang w:val="hr-HR"/>
+        </w:rPr>
+        <w:t>3</w:t>
+      </w:r>
+      <w:r>
+        <w:rPr>
+          <w:lang w:val="hr-HR"/>
+        </w:rPr>
+        <w:t>. Heuristi</w:t>
+      </w:r>
+      <w:r>
+        <w:rPr>
+          <w:lang w:val="hr-HR"/>
+        </w:rPr>
+        <w:t>č</w:t>
+      </w:r>
+      <w:r>
+        <w:rPr>
+          <w:lang w:val="hr-HR"/>
+        </w:rPr>
+        <w:t>ki algoritam za kreiranje putanje između dva sidrena čvora</w:t>
+      </w:r>
       <w:bookmarkEnd w:id="4"/>
     </w:p>
     <w:p>
@@ -2120,23 +2506,39 @@
         <w:rPr>
           <w:lang w:val="hr-HR"/>
         </w:rPr>
-        <w:t>Preklapajući graf G, je obojani neusmjereni graf sa dvije boje čvorova te dvije boje bridova. Čvorove čine</w:t>
-      </w:r>
-      <w:r>
-        <w:rPr>
-          <w:b/>
-          <w:lang w:val="hr-HR"/>
-        </w:rPr>
-        <w:t xml:space="preserve"> sidreni čvorovi </w:t>
-      </w:r>
-      <w:r>
-        <w:rPr>
-          <w:lang w:val="hr-HR"/>
-        </w:rPr>
-        <w:t>(N</w:t>
-      </w:r>
-      <w:r>
-        <w:rPr>
+        <w:t xml:space="preserve">Počevši iz </w:t>
+      </w:r>
+      <w:r>
+        <w:rPr>
+          <w:iCs/>
+          <w:lang w:val="hr-HR"/>
+        </w:rPr>
+        <w:t>nasumičnog</w:t>
+      </w:r>
+      <w:r>
+        <w:rPr>
+          <w:lang w:val="hr-HR"/>
+        </w:rPr>
+        <w:t xml:space="preserve"> sidrenog čvora, </w:t>
+      </w:r>
+      <w:r>
+        <w:rPr>
+          <w:b/>
+          <w:lang w:val="hr-HR"/>
+        </w:rPr>
+        <w:t>{</w:t>
+      </w:r>
+      <w:proofErr w:type="spellStart"/>
+      <w:r>
+        <w:rPr>
+          <w:b/>
+          <w:lang w:val="hr-HR"/>
+        </w:rPr>
+        <w:t>N</w:t>
+      </w:r>
+      <w:r>
+        <w:rPr>
+          <w:b/>
           <w:vertAlign w:val="superscript"/>
           <w:lang w:val="hr-HR"/>
         </w:rPr>
@@ -2144,72 +2546,439 @@
       </w:r>
       <w:r>
         <w:rPr>
-          <w:lang w:val="hr-HR"/>
-        </w:rPr>
-        <w:t xml:space="preserve">) za sidrene sekvence tj. za </w:t>
-      </w:r>
+          <w:b/>
+          <w:vertAlign w:val="subscript"/>
+          <w:lang w:val="hr-HR"/>
+        </w:rPr>
+        <w:t>s</w:t>
+      </w:r>
+      <w:proofErr w:type="spellEnd"/>
+      <w:r>
+        <w:rPr>
+          <w:b/>
+          <w:lang w:val="hr-HR"/>
+        </w:rPr>
+        <w:t>}</w:t>
+      </w:r>
+      <w:r>
+        <w:rPr>
+          <w:lang w:val="hr-HR"/>
+        </w:rPr>
+        <w:t xml:space="preserve">, pokušavamo identificirati sve njegove direktno povezane sidrene čvorove </w:t>
+      </w:r>
+      <w:r>
+        <w:rPr>
+          <w:b/>
+          <w:lang w:val="hr-HR"/>
+        </w:rPr>
+        <w:t>{</w:t>
+      </w:r>
+      <w:proofErr w:type="spellStart"/>
+      <w:r>
+        <w:rPr>
+          <w:b/>
+          <w:lang w:val="hr-HR"/>
+        </w:rPr>
+        <w:t>N</w:t>
+      </w:r>
+      <w:r>
+        <w:rPr>
+          <w:b/>
+          <w:vertAlign w:val="superscript"/>
+          <w:lang w:val="hr-HR"/>
+        </w:rPr>
+        <w:t>A</w:t>
+      </w:r>
+      <w:r>
+        <w:rPr>
+          <w:b/>
+          <w:vertAlign w:val="subscript"/>
+          <w:lang w:val="hr-HR"/>
+        </w:rPr>
+        <w:t>j</w:t>
+      </w:r>
+      <w:proofErr w:type="spellEnd"/>
+      <w:r>
+        <w:rPr>
+          <w:b/>
+          <w:lang w:val="hr-HR"/>
+        </w:rPr>
+        <w:t>}</w:t>
+      </w:r>
+      <w:r>
+        <w:rPr>
+          <w:lang w:val="hr-HR"/>
+        </w:rPr>
+        <w:t xml:space="preserve"> unutar G te ispisati skup puteva </w:t>
+      </w:r>
+      <w:r>
+        <w:rPr>
+          <w:lang w:val="hr-HR"/>
+        </w:rPr>
+        <w:t>obilazeći</w:t>
+      </w:r>
+      <w:r>
+        <w:rPr>
+          <w:lang w:val="hr-HR"/>
+        </w:rPr>
+        <w:t xml:space="preserve"> tako cijeli graf. Ovdje koristimo “direktnu povezanost” kako bi naglasili da je sidreni čvor povezan sa drugim bez </w:t>
+      </w:r>
+      <w:r>
+        <w:rPr>
+          <w:lang w:val="hr-HR"/>
+        </w:rPr>
+        <w:t>mogućnosti</w:t>
+      </w:r>
+      <w:r>
+        <w:rPr>
+          <w:lang w:val="hr-HR"/>
+        </w:rPr>
+        <w:t xml:space="preserve"> susretanja nekog drugog sidrenog čvora na putanji. </w:t>
+      </w:r>
+      <w:r>
+        <w:rPr>
+          <w:lang w:val="hr-HR"/>
+        </w:rPr>
+        <w:t xml:space="preserve">Produljivanje puta završava onda kada se dosegne očitanje koje povezuje sa slijedećim </w:t>
+      </w:r>
+      <w:proofErr w:type="spellStart"/>
+      <w:r>
+        <w:rPr>
+          <w:lang w:val="hr-HR"/>
+        </w:rPr>
+        <w:t>contigom</w:t>
+      </w:r>
+      <w:proofErr w:type="spellEnd"/>
+      <w:r>
+        <w:rPr>
+          <w:lang w:val="hr-HR"/>
+        </w:rPr>
+        <w:t xml:space="preserve">. Računalno je zahtjevno izračunati sve dozvoljene puteve koji proizlaze iz </w:t>
+      </w:r>
+      <w:proofErr w:type="spellStart"/>
+      <w:r>
+        <w:rPr>
+          <w:lang w:val="hr-HR"/>
+        </w:rPr>
+        <w:t>N</w:t>
+      </w:r>
+      <w:r>
+        <w:rPr>
+          <w:vertAlign w:val="superscript"/>
+          <w:lang w:val="hr-HR"/>
+        </w:rPr>
+        <w:t>A</w:t>
+      </w:r>
+      <w:r>
+        <w:rPr>
+          <w:vertAlign w:val="subscript"/>
+          <w:lang w:val="hr-HR"/>
+        </w:rPr>
+        <w:t>s</w:t>
+      </w:r>
+      <w:proofErr w:type="spellEnd"/>
+      <w:r>
+        <w:rPr>
+          <w:lang w:val="hr-HR"/>
+        </w:rPr>
+        <w:t xml:space="preserve">, te se stoga ograničava broj staza koje se odabiru za algoritam. Uzimamo u obzir samo puteve  koji predstavljaju sekvence čija duljina ima </w:t>
+      </w:r>
+      <w:proofErr w:type="spellStart"/>
+      <w:r>
+        <w:rPr>
+          <w:lang w:val="hr-HR"/>
+        </w:rPr>
+        <w:t>predefiniranu</w:t>
+      </w:r>
+      <w:proofErr w:type="spellEnd"/>
+      <w:r>
+        <w:rPr>
+          <w:lang w:val="hr-HR"/>
+        </w:rPr>
+        <w:t xml:space="preserve"> maksimalnu vrijednost označenu sa </w:t>
+      </w:r>
+      <w:proofErr w:type="spellStart"/>
+      <w:r>
+        <w:rPr>
+          <w:b/>
+          <w:lang w:val="hr-HR"/>
+        </w:rPr>
+        <w:t>L</w:t>
+      </w:r>
+      <w:r>
+        <w:rPr>
+          <w:b/>
+          <w:vertAlign w:val="subscript"/>
+          <w:lang w:val="hr-HR"/>
+        </w:rPr>
+        <w:t>ex</w:t>
+      </w:r>
+      <w:proofErr w:type="spellEnd"/>
+      <w:r>
+        <w:rPr>
+          <w:lang w:val="hr-HR"/>
+        </w:rPr>
+        <w:t>.</w:t>
+      </w:r>
+      <w:r>
+        <w:rPr>
+          <w:lang w:val="hr-HR"/>
+        </w:rPr>
+        <w:t xml:space="preserve"> Također postoji uvjet da </w:t>
+      </w:r>
+      <w:proofErr w:type="spellStart"/>
       <w:r>
         <w:rPr>
           <w:i/>
           <w:lang w:val="hr-HR"/>
         </w:rPr>
-        <w:t>pre-</w:t>
-      </w:r>
-      <w:proofErr w:type="spellStart"/>
+        <w:t>read</w:t>
+      </w:r>
+      <w:proofErr w:type="spellEnd"/>
       <w:r>
         <w:rPr>
           <w:i/>
           <w:lang w:val="hr-HR"/>
         </w:rPr>
-        <w:t>assembled</w:t>
-      </w:r>
-      <w:proofErr w:type="spellEnd"/>
-      <w:r>
-        <w:rPr>
-          <w:lang w:val="hr-HR"/>
-        </w:rPr>
         <w:t xml:space="preserve"> </w:t>
       </w:r>
       <w:proofErr w:type="spellStart"/>
       <w:r>
         <w:rPr>
-          <w:lang w:val="hr-HR"/>
-        </w:rPr>
-        <w:t>kontige</w:t>
-      </w:r>
-      <w:proofErr w:type="spellEnd"/>
-      <w:r>
-        <w:rPr>
-          <w:lang w:val="hr-HR"/>
-        </w:rPr>
-        <w:t xml:space="preserve">, a </w:t>
-      </w:r>
-      <w:proofErr w:type="spellStart"/>
-      <w:r>
-        <w:rPr>
-          <w:b/>
           <w:i/>
           <w:lang w:val="hr-HR"/>
         </w:rPr>
-        <w:t>read</w:t>
-      </w:r>
-      <w:proofErr w:type="spellEnd"/>
-      <w:r>
-        <w:rPr>
-          <w:b/>
+        <w:t>node</w:t>
+      </w:r>
+      <w:proofErr w:type="spellEnd"/>
+      <w:r>
+        <w:rPr>
+          <w:lang w:val="hr-HR"/>
+        </w:rPr>
+        <w:t xml:space="preserve"> može biti korišten samo jednom u konstrukciji putanje. Kako bi </w:t>
+      </w:r>
+      <w:r>
+        <w:rPr>
+          <w:lang w:val="hr-HR"/>
+        </w:rPr>
+        <w:t>povećali</w:t>
+      </w:r>
+      <w:r>
+        <w:rPr>
+          <w:lang w:val="hr-HR"/>
+        </w:rPr>
+        <w:t xml:space="preserve"> šansu za kreiranje valjanog puta između dva sidrena čvora koristimo </w:t>
+      </w:r>
+      <w:r>
+        <w:rPr>
+          <w:u w:val="single"/>
+          <w:lang w:val="hr-HR"/>
+        </w:rPr>
+        <w:t>kombinaciju fiksnih shema bodovanja</w:t>
+      </w:r>
+      <w:r>
+        <w:rPr>
+          <w:lang w:val="hr-HR"/>
+        </w:rPr>
+        <w:t xml:space="preserve"> te </w:t>
+      </w:r>
+      <w:r>
+        <w:rPr>
+          <w:u w:val="single"/>
+          <w:lang w:val="hr-HR"/>
+        </w:rPr>
+        <w:t>Monte Carlo pristupa konstrukciji skupa najbolje-ocijenjenih puteva</w:t>
+      </w:r>
+      <w:r>
+        <w:rPr>
+          <w:lang w:val="hr-HR"/>
+        </w:rPr>
+        <w:t xml:space="preserve"> koji spajaju dva sidrena čvora.</w:t>
+      </w:r>
+    </w:p>
+    <w:p>
+      <w:pPr>
+        <w:pStyle w:val="Heading2"/>
+        <w:rPr>
+          <w:lang w:val="hr-HR"/>
+        </w:rPr>
+      </w:pPr>
+      <w:bookmarkStart w:id="5" w:name="_Toc30374564"/>
+      <w:r>
+        <w:rPr>
+          <w:lang w:val="hr-HR"/>
+        </w:rPr>
+        <w:t>Prvi pristup</w:t>
+      </w:r>
+      <w:bookmarkEnd w:id="5"/>
+    </w:p>
+    <w:p>
+      <w:pPr>
+        <w:rPr>
+          <w:lang w:val="hr-HR"/>
+        </w:rPr>
+      </w:pPr>
+      <w:r>
+        <w:rPr>
+          <w:lang w:val="hr-HR"/>
+        </w:rPr>
+        <w:t xml:space="preserve">U prvom koraku proširenja sva očitanja koja se spajaju na </w:t>
+      </w:r>
+      <w:proofErr w:type="spellStart"/>
+      <w:r>
+        <w:rPr>
+          <w:b/>
+          <w:lang w:val="hr-HR"/>
+        </w:rPr>
+        <w:t>N</w:t>
+      </w:r>
+      <w:r>
+        <w:rPr>
+          <w:b/>
+          <w:vertAlign w:val="superscript"/>
+          <w:lang w:val="hr-HR"/>
+        </w:rPr>
+        <w:t>A</w:t>
+      </w:r>
+      <w:r>
+        <w:rPr>
+          <w:b/>
+          <w:vertAlign w:val="subscript"/>
+          <w:lang w:val="hr-HR"/>
+        </w:rPr>
+        <w:t>s</w:t>
+      </w:r>
+      <w:proofErr w:type="spellEnd"/>
+      <w:r>
+        <w:rPr>
+          <w:lang w:val="hr-HR"/>
+        </w:rPr>
+        <w:t xml:space="preserve"> odabiru se za proširenje </w:t>
+      </w:r>
+      <w:proofErr w:type="spellStart"/>
+      <w:r>
+        <w:rPr>
+          <w:b/>
+          <w:lang w:val="hr-HR"/>
+        </w:rPr>
+        <w:t>N</w:t>
+      </w:r>
+      <w:r>
+        <w:rPr>
+          <w:b/>
+          <w:vertAlign w:val="superscript"/>
+          <w:lang w:val="hr-HR"/>
+        </w:rPr>
+        <w:t>A</w:t>
+      </w:r>
+      <w:r>
+        <w:rPr>
+          <w:b/>
+          <w:vertAlign w:val="subscript"/>
+          <w:lang w:val="hr-HR"/>
+        </w:rPr>
+        <w:t>s</w:t>
+      </w:r>
+      <w:proofErr w:type="spellEnd"/>
+      <w:r>
+        <w:rPr>
+          <w:lang w:val="hr-HR"/>
+        </w:rPr>
+        <w:t xml:space="preserve">.  Za danja proširenja samo očitanja sa najvišom </w:t>
+      </w:r>
+      <w:proofErr w:type="spellStart"/>
+      <w:r>
+        <w:rPr>
+          <w:lang w:val="hr-HR"/>
+        </w:rPr>
+        <w:t>preklapajućom</w:t>
+      </w:r>
+      <w:proofErr w:type="spellEnd"/>
+      <w:r>
+        <w:rPr>
+          <w:lang w:val="hr-HR"/>
+        </w:rPr>
+        <w:t xml:space="preserve"> ocjenom se odabiru. </w:t>
+      </w:r>
+      <w:r>
+        <w:rPr>
+          <w:lang w:val="hr-HR"/>
+        </w:rPr>
+        <w:t xml:space="preserve">Ako su ocjene za dva očitovanja iste uzima se očitanje sa višim ID-em ili </w:t>
+      </w:r>
+      <w:r>
+        <w:rPr>
+          <w:lang w:val="hr-HR"/>
+        </w:rPr>
+        <w:t>većom</w:t>
+      </w:r>
+      <w:r>
+        <w:rPr>
+          <w:lang w:val="hr-HR"/>
+        </w:rPr>
+        <w:t xml:space="preserve"> duljinom niza. </w:t>
+      </w:r>
+      <w:r>
+        <w:rPr>
+          <w:lang w:val="hr-HR"/>
+        </w:rPr>
+        <w:t>Treba napomenuti kako</w:t>
+      </w:r>
+      <w:r>
+        <w:rPr>
+          <w:lang w:val="hr-HR"/>
+        </w:rPr>
+        <w:t xml:space="preserve"> sve sekvence generirane u prvom koraku ne mogu naposlijetku  biti </w:t>
+      </w:r>
+      <w:proofErr w:type="spellStart"/>
+      <w:r>
+        <w:rPr>
+          <w:lang w:val="hr-HR"/>
+        </w:rPr>
+        <w:t>prosirene</w:t>
+      </w:r>
+      <w:proofErr w:type="spellEnd"/>
+      <w:r>
+        <w:rPr>
+          <w:lang w:val="hr-HR"/>
+        </w:rPr>
+        <w:t xml:space="preserve"> na neki drugi sidreni </w:t>
+      </w:r>
+      <w:r>
+        <w:rPr>
+          <w:lang w:val="hr-HR"/>
+        </w:rPr>
+        <w:t>čvor</w:t>
+      </w:r>
+      <w:r>
+        <w:rPr>
+          <w:lang w:val="hr-HR"/>
+        </w:rPr>
+        <w:t xml:space="preserve">. U slučaju </w:t>
+      </w:r>
+      <w:proofErr w:type="spellStart"/>
+      <w:r>
+        <w:rPr>
           <w:i/>
           <w:lang w:val="hr-HR"/>
         </w:rPr>
+        <w:t>dead</w:t>
+      </w:r>
+      <w:proofErr w:type="spellEnd"/>
+      <w:r>
+        <w:rPr>
+          <w:i/>
+          <w:lang w:val="hr-HR"/>
+        </w:rPr>
         <w:t xml:space="preserve"> </w:t>
       </w:r>
       <w:proofErr w:type="spellStart"/>
       <w:r>
         <w:rPr>
-          <w:b/>
           <w:i/>
           <w:lang w:val="hr-HR"/>
         </w:rPr>
-        <w:t>nodes</w:t>
+        <w:t>enda</w:t>
       </w:r>
       <w:proofErr w:type="spellEnd"/>
       <w:r>
@@ -2217,608 +2986,38 @@
           <w:i/>
           <w:lang w:val="hr-HR"/>
         </w:rPr>
-        <w:t xml:space="preserve"> </w:t>
-      </w:r>
-      <w:r>
-        <w:rPr>
-          <w:lang w:val="hr-HR"/>
-        </w:rPr>
-        <w:t>(N</w:t>
-      </w:r>
-      <w:r>
-        <w:rPr>
-          <w:vertAlign w:val="superscript"/>
-          <w:lang w:val="hr-HR"/>
-        </w:rPr>
-        <w:t>R</w:t>
-      </w:r>
-      <w:r>
-        <w:rPr>
-          <w:lang w:val="hr-HR"/>
-        </w:rPr>
-        <w:t>) za očitanje sekvenci.</w:t>
-      </w:r>
-      <w:r>
-        <w:rPr>
-          <w:lang w:val="hr-HR"/>
-        </w:rPr>
-        <w:t xml:space="preserve"> E</w:t>
-      </w:r>
-      <w:r>
-        <w:rPr>
-          <w:vertAlign w:val="superscript"/>
-          <w:lang w:val="hr-HR"/>
-        </w:rPr>
-        <w:t>O</w:t>
-      </w:r>
-      <w:r>
-        <w:rPr>
-          <w:lang w:val="hr-HR"/>
-        </w:rPr>
-        <w:t xml:space="preserve"> je tip brida koji se naziva </w:t>
-      </w:r>
-      <w:proofErr w:type="spellStart"/>
-      <w:r>
-        <w:rPr>
-          <w:b/>
-          <w:lang w:val="hr-HR"/>
-        </w:rPr>
-        <w:t>preklapajućim</w:t>
-      </w:r>
-      <w:proofErr w:type="spellEnd"/>
-      <w:r>
-        <w:rPr>
-          <w:b/>
-          <w:lang w:val="hr-HR"/>
-        </w:rPr>
-        <w:t xml:space="preserve"> bridom</w:t>
-      </w:r>
-      <w:r>
-        <w:rPr>
-          <w:lang w:val="hr-HR"/>
-        </w:rPr>
-        <w:t xml:space="preserve"> jer predstavlja preklapanje između dva očitanja i/ili </w:t>
-      </w:r>
-      <w:proofErr w:type="spellStart"/>
-      <w:r>
-        <w:rPr>
-          <w:i/>
-          <w:lang w:val="hr-HR"/>
-        </w:rPr>
-        <w:t>anchoring</w:t>
-      </w:r>
-      <w:proofErr w:type="spellEnd"/>
-      <w:r>
-        <w:rPr>
-          <w:i/>
-          <w:lang w:val="hr-HR"/>
-        </w:rPr>
-        <w:t xml:space="preserve"> </w:t>
-      </w:r>
-      <w:proofErr w:type="spellStart"/>
-      <w:r>
-        <w:rPr>
-          <w:i/>
-          <w:lang w:val="hr-HR"/>
-        </w:rPr>
-        <w:t>sequences</w:t>
-      </w:r>
-      <w:proofErr w:type="spellEnd"/>
-      <w:r>
-        <w:rPr>
-          <w:lang w:val="hr-HR"/>
-        </w:rPr>
-        <w:t xml:space="preserve"> (sidrene sekvence). E</w:t>
-      </w:r>
-      <w:r>
-        <w:rPr>
-          <w:vertAlign w:val="superscript"/>
-          <w:lang w:val="hr-HR"/>
-        </w:rPr>
-        <w:t>C</w:t>
-      </w:r>
-      <w:r>
-        <w:rPr>
-          <w:lang w:val="hr-HR"/>
-        </w:rPr>
-        <w:t xml:space="preserve"> je tip brida koji se naziva </w:t>
-      </w:r>
-      <w:proofErr w:type="spellStart"/>
-      <w:r>
-        <w:rPr>
-          <w:b/>
-          <w:i/>
-          <w:lang w:val="hr-HR"/>
-        </w:rPr>
-        <w:t>coupling</w:t>
-      </w:r>
-      <w:proofErr w:type="spellEnd"/>
-      <w:r>
-        <w:rPr>
-          <w:b/>
-          <w:i/>
-          <w:lang w:val="hr-HR"/>
-        </w:rPr>
-        <w:t xml:space="preserve"> </w:t>
-      </w:r>
-      <w:proofErr w:type="spellStart"/>
-      <w:r>
-        <w:rPr>
-          <w:b/>
-          <w:i/>
-          <w:lang w:val="hr-HR"/>
-        </w:rPr>
-        <w:t>edge</w:t>
-      </w:r>
-      <w:proofErr w:type="spellEnd"/>
-      <w:r>
-        <w:rPr>
-          <w:lang w:val="hr-HR"/>
-        </w:rPr>
-        <w:t xml:space="preserve"> te predstavlja sekvencu </w:t>
-      </w:r>
-      <w:r>
-        <w:rPr>
-          <w:lang w:val="hr-HR"/>
-        </w:rPr>
-        <w:t>čiji</w:t>
-      </w:r>
-      <w:r>
-        <w:rPr>
-          <w:lang w:val="hr-HR"/>
-        </w:rPr>
-        <w:t xml:space="preserve"> krajevi su predstavljeni dvama čvorovima.</w:t>
-      </w:r>
-      <w:r>
-        <w:rPr>
-          <w:lang w:val="hr-HR"/>
-        </w:rPr>
-        <w:t xml:space="preserve"> Svaki </w:t>
-      </w:r>
-      <w:proofErr w:type="spellStart"/>
-      <w:r>
-        <w:rPr>
-          <w:i/>
-          <w:lang w:val="hr-HR"/>
-        </w:rPr>
-        <w:t>read</w:t>
-      </w:r>
-      <w:proofErr w:type="spellEnd"/>
-      <w:r>
-        <w:rPr>
-          <w:i/>
-          <w:lang w:val="hr-HR"/>
-        </w:rPr>
-        <w:t xml:space="preserve"> </w:t>
-      </w:r>
-      <w:proofErr w:type="spellStart"/>
-      <w:r>
-        <w:rPr>
-          <w:i/>
-          <w:lang w:val="hr-HR"/>
-        </w:rPr>
-        <w:t>node</w:t>
-      </w:r>
-      <w:proofErr w:type="spellEnd"/>
-      <w:r>
-        <w:rPr>
-          <w:lang w:val="hr-HR"/>
-        </w:rPr>
-        <w:t xml:space="preserve"> se smije spojiti sa najviše jednim sidrenim čvorom sa najvišom </w:t>
-      </w:r>
-      <w:proofErr w:type="spellStart"/>
-      <w:r>
-        <w:rPr>
-          <w:lang w:val="hr-HR"/>
-        </w:rPr>
-        <w:t>preklapajućom</w:t>
-      </w:r>
-      <w:proofErr w:type="spellEnd"/>
-      <w:r>
-        <w:rPr>
-          <w:lang w:val="hr-HR"/>
-        </w:rPr>
-        <w:t xml:space="preserve"> vrijednošću. Povezivanje sidrenih čvorova se može dobiti obilaskom grafa G koristeći DFS ili BFS. Sljedeći uvjet mora biti zadovoljen prilikom obilaska grafa: </w:t>
-      </w:r>
-      <w:r>
-        <w:rPr>
-          <w:lang w:val="hr-HR"/>
-        </w:rPr>
-        <w:t xml:space="preserve">svaki puta kada se dođe u čvor preko </w:t>
-      </w:r>
-      <w:proofErr w:type="spellStart"/>
-      <w:r>
-        <w:rPr>
-          <w:b/>
-          <w:lang w:val="hr-HR"/>
-        </w:rPr>
-        <w:t>preklapajućeg</w:t>
-      </w:r>
-      <w:proofErr w:type="spellEnd"/>
-      <w:r>
-        <w:rPr>
-          <w:b/>
-          <w:lang w:val="hr-HR"/>
-        </w:rPr>
-        <w:t xml:space="preserve"> brida </w:t>
-      </w:r>
-      <w:r>
-        <w:rPr>
-          <w:lang w:val="hr-HR"/>
-        </w:rPr>
-        <w:t xml:space="preserve">mora se izaći preko </w:t>
-      </w:r>
-      <w:proofErr w:type="spellStart"/>
-      <w:r>
-        <w:rPr>
-          <w:b/>
-          <w:lang w:val="hr-HR"/>
-        </w:rPr>
-        <w:t>coupling</w:t>
-      </w:r>
-      <w:proofErr w:type="spellEnd"/>
-      <w:r>
-        <w:rPr>
-          <w:b/>
-          <w:lang w:val="hr-HR"/>
-        </w:rPr>
-        <w:t xml:space="preserve"> brida </w:t>
-      </w:r>
-      <w:r>
-        <w:rPr>
-          <w:lang w:val="hr-HR"/>
-        </w:rPr>
-        <w:t>i obrnuto.</w:t>
-      </w:r>
-    </w:p>
-    <w:p>
-      <w:pPr>
-        <w:pStyle w:val="Heading1"/>
-        <w:rPr>
-          <w:lang w:val="hr-HR"/>
-        </w:rPr>
-      </w:pPr>
-      <w:bookmarkStart w:id="5" w:name="_Toc30374563"/>
-      <w:r>
-        <w:rPr>
-          <w:lang w:val="hr-HR"/>
-        </w:rPr>
-        <w:t>3</w:t>
-      </w:r>
-      <w:r>
-        <w:rPr>
-          <w:lang w:val="hr-HR"/>
-        </w:rPr>
-        <w:t>. Heuristi</w:t>
-      </w:r>
-      <w:r>
-        <w:rPr>
-          <w:lang w:val="hr-HR"/>
-        </w:rPr>
-        <w:t>č</w:t>
-      </w:r>
-      <w:r>
-        <w:rPr>
-          <w:lang w:val="hr-HR"/>
-        </w:rPr>
-        <w:t>ki algoritam za kreiranje putanje između dva sidrena čvora</w:t>
-      </w:r>
-      <w:bookmarkEnd w:id="5"/>
-    </w:p>
-    <w:p>
-      <w:pPr>
-        <w:rPr>
-          <w:lang w:val="hr-HR"/>
-        </w:rPr>
-      </w:pPr>
-      <w:r>
-        <w:rPr>
-          <w:lang w:val="hr-HR"/>
-        </w:rPr>
-        <w:t xml:space="preserve">Počevši iz </w:t>
-      </w:r>
-      <w:r>
-        <w:rPr>
-          <w:iCs/>
-          <w:lang w:val="hr-HR"/>
-        </w:rPr>
-        <w:t>nasumičnog</w:t>
-      </w:r>
-      <w:r>
-        <w:rPr>
-          <w:lang w:val="hr-HR"/>
-        </w:rPr>
-        <w:t xml:space="preserve"> sidrenog čvora, </w:t>
-      </w:r>
-      <w:r>
-        <w:rPr>
-          <w:b/>
-          <w:lang w:val="hr-HR"/>
-        </w:rPr>
-        <w:t>{</w:t>
-      </w:r>
-      <w:proofErr w:type="spellStart"/>
-      <w:r>
-        <w:rPr>
-          <w:b/>
-          <w:lang w:val="hr-HR"/>
-        </w:rPr>
-        <w:t>N</w:t>
-      </w:r>
-      <w:r>
-        <w:rPr>
-          <w:b/>
-          <w:vertAlign w:val="superscript"/>
-          <w:lang w:val="hr-HR"/>
-        </w:rPr>
-        <w:t>A</w:t>
-      </w:r>
-      <w:r>
-        <w:rPr>
-          <w:b/>
-          <w:vertAlign w:val="subscript"/>
-          <w:lang w:val="hr-HR"/>
-        </w:rPr>
-        <w:t>s</w:t>
-      </w:r>
-      <w:proofErr w:type="spellEnd"/>
-      <w:r>
-        <w:rPr>
-          <w:b/>
-          <w:lang w:val="hr-HR"/>
-        </w:rPr>
-        <w:t>}</w:t>
-      </w:r>
-      <w:r>
-        <w:rPr>
-          <w:lang w:val="hr-HR"/>
-        </w:rPr>
-        <w:t xml:space="preserve">, pokušavamo identificirati sve njegove direktno povezane sidrene čvorove </w:t>
-      </w:r>
-      <w:r>
-        <w:rPr>
-          <w:b/>
-          <w:lang w:val="hr-HR"/>
-        </w:rPr>
-        <w:t>{</w:t>
-      </w:r>
-      <w:proofErr w:type="spellStart"/>
-      <w:r>
-        <w:rPr>
-          <w:b/>
-          <w:lang w:val="hr-HR"/>
-        </w:rPr>
-        <w:t>N</w:t>
-      </w:r>
-      <w:r>
-        <w:rPr>
-          <w:b/>
-          <w:vertAlign w:val="superscript"/>
-          <w:lang w:val="hr-HR"/>
-        </w:rPr>
-        <w:t>A</w:t>
-      </w:r>
-      <w:r>
-        <w:rPr>
-          <w:b/>
-          <w:vertAlign w:val="subscript"/>
-          <w:lang w:val="hr-HR"/>
-        </w:rPr>
-        <w:t>j</w:t>
-      </w:r>
-      <w:proofErr w:type="spellEnd"/>
-      <w:r>
-        <w:rPr>
-          <w:b/>
-          <w:lang w:val="hr-HR"/>
-        </w:rPr>
-        <w:t>}</w:t>
-      </w:r>
-      <w:r>
-        <w:rPr>
-          <w:lang w:val="hr-HR"/>
-        </w:rPr>
-        <w:t xml:space="preserve"> unutar G te ispisati skup puteva </w:t>
-      </w:r>
-      <w:r>
-        <w:rPr>
-          <w:lang w:val="hr-HR"/>
-        </w:rPr>
-        <w:t>obilazeći</w:t>
-      </w:r>
-      <w:r>
-        <w:rPr>
-          <w:lang w:val="hr-HR"/>
-        </w:rPr>
-        <w:t xml:space="preserve"> tako cijeli graf. </w:t>
-      </w:r>
-      <w:commentRangeStart w:id="6"/>
-      <w:r>
-        <w:rPr>
-          <w:lang w:val="hr-HR"/>
-        </w:rPr>
-        <w:t xml:space="preserve">Ovdje koristimo “direktnu povezanost” kako bi naglasili da je sidreni čvor povezan sa drugim bez </w:t>
-      </w:r>
-      <w:r>
-        <w:rPr>
-          <w:lang w:val="hr-HR"/>
-        </w:rPr>
-        <w:t>mogućnosti</w:t>
-      </w:r>
-      <w:r>
-        <w:rPr>
-          <w:lang w:val="hr-HR"/>
-        </w:rPr>
-        <w:t xml:space="preserve"> susretanja nekog drugog sidrenog čvora na putanji. </w:t>
-      </w:r>
-      <w:commentRangeEnd w:id="6"/>
-      <w:r>
-        <w:rPr>
-          <w:rStyle w:val="CommentReference"/>
-          <w:lang w:val="hr-HR"/>
-        </w:rPr>
-        <w:commentReference w:id="6"/>
-      </w:r>
-      <w:r>
-        <w:rPr>
-          <w:lang w:val="hr-HR"/>
-        </w:rPr>
-        <w:t xml:space="preserve">Produljivanje puta završava onda kada se dosegne očitanje koje povezuje sa slijedećim </w:t>
-      </w:r>
-      <w:proofErr w:type="spellStart"/>
-      <w:r>
-        <w:rPr>
-          <w:lang w:val="hr-HR"/>
-        </w:rPr>
-        <w:t>contigom</w:t>
-      </w:r>
-      <w:proofErr w:type="spellEnd"/>
-      <w:r>
-        <w:rPr>
-          <w:lang w:val="hr-HR"/>
-        </w:rPr>
-        <w:t xml:space="preserve">. Računalno je zahtjevno izračunati sve dozvoljene puteve koji proizlaze iz </w:t>
-      </w:r>
-      <w:proofErr w:type="spellStart"/>
-      <w:r>
-        <w:rPr>
-          <w:lang w:val="hr-HR"/>
-        </w:rPr>
-        <w:t>N</w:t>
-      </w:r>
-      <w:r>
-        <w:rPr>
-          <w:vertAlign w:val="superscript"/>
-          <w:lang w:val="hr-HR"/>
-        </w:rPr>
-        <w:t>A</w:t>
-      </w:r>
-      <w:r>
-        <w:rPr>
-          <w:vertAlign w:val="subscript"/>
-          <w:lang w:val="hr-HR"/>
-        </w:rPr>
-        <w:t>s</w:t>
-      </w:r>
-      <w:proofErr w:type="spellEnd"/>
-      <w:r>
-        <w:rPr>
-          <w:lang w:val="hr-HR"/>
-        </w:rPr>
-        <w:t xml:space="preserve">, te se stoga ograničava broj staza koje se odabiru za algoritam. Uzimamo u obzir samo puteve  koji predstavljaju sekvence čija duljina ima </w:t>
-      </w:r>
-      <w:proofErr w:type="spellStart"/>
-      <w:r>
-        <w:rPr>
-          <w:lang w:val="hr-HR"/>
-        </w:rPr>
-        <w:t>predefiniranu</w:t>
-      </w:r>
-      <w:proofErr w:type="spellEnd"/>
-      <w:r>
-        <w:rPr>
-          <w:lang w:val="hr-HR"/>
-        </w:rPr>
-        <w:t xml:space="preserve"> maksimalnu vrijednost označenu sa </w:t>
-      </w:r>
-      <w:proofErr w:type="spellStart"/>
-      <w:r>
-        <w:rPr>
-          <w:b/>
-          <w:lang w:val="hr-HR"/>
-        </w:rPr>
-        <w:t>L</w:t>
-      </w:r>
-      <w:r>
-        <w:rPr>
-          <w:b/>
-          <w:vertAlign w:val="subscript"/>
-          <w:lang w:val="hr-HR"/>
-        </w:rPr>
-        <w:t>ex</w:t>
-      </w:r>
-      <w:proofErr w:type="spellEnd"/>
+        <w:t xml:space="preserve">, </w:t>
+      </w:r>
+      <w:r>
+        <w:rPr>
+          <w:lang w:val="hr-HR"/>
+        </w:rPr>
+        <w:t xml:space="preserve">situacije gdje nije </w:t>
+      </w:r>
+      <w:r>
+        <w:rPr>
+          <w:lang w:val="hr-HR"/>
+        </w:rPr>
+        <w:t>moguće</w:t>
+      </w:r>
+      <w:r>
+        <w:rPr>
+          <w:lang w:val="hr-HR"/>
+        </w:rPr>
+        <w:t xml:space="preserve"> pronaći očitanja koja vode do proširenja, proširujući put se vraća na prethodni čvor te se proširuje sa očitanjem sa najvećom </w:t>
+      </w:r>
+      <w:r>
+        <w:rPr>
+          <w:lang w:val="hr-HR"/>
+        </w:rPr>
+        <w:t>ocjenom</w:t>
+      </w:r>
       <w:r>
         <w:rPr>
           <w:lang w:val="hr-HR"/>
         </w:rPr>
         <w:t>.</w:t>
       </w:r>
-      <w:r>
-        <w:rPr>
-          <w:lang w:val="hr-HR"/>
-        </w:rPr>
-        <w:t xml:space="preserve"> Također postoji uvjet da </w:t>
-      </w:r>
-      <w:proofErr w:type="spellStart"/>
-      <w:r>
-        <w:rPr>
-          <w:i/>
-          <w:lang w:val="hr-HR"/>
-        </w:rPr>
-        <w:t>read</w:t>
-      </w:r>
-      <w:proofErr w:type="spellEnd"/>
-      <w:r>
-        <w:rPr>
-          <w:i/>
-          <w:lang w:val="hr-HR"/>
-        </w:rPr>
-        <w:t xml:space="preserve"> </w:t>
-      </w:r>
-      <w:proofErr w:type="spellStart"/>
-      <w:r>
-        <w:rPr>
-          <w:i/>
-          <w:lang w:val="hr-HR"/>
-        </w:rPr>
-        <w:t>node</w:t>
-      </w:r>
-      <w:proofErr w:type="spellEnd"/>
-      <w:r>
-        <w:rPr>
-          <w:lang w:val="hr-HR"/>
-        </w:rPr>
-        <w:t xml:space="preserve"> može biti korišten samo jednom u konstrukciji putanje. Kako bi </w:t>
-      </w:r>
-      <w:r>
-        <w:rPr>
-          <w:lang w:val="hr-HR"/>
-        </w:rPr>
-        <w:t>povećali</w:t>
-      </w:r>
-      <w:r>
-        <w:rPr>
-          <w:lang w:val="hr-HR"/>
-        </w:rPr>
-        <w:t xml:space="preserve"> šansu za kreiranje valjanog puta između dva sidrena čvora koristimo </w:t>
-      </w:r>
-      <w:r>
-        <w:rPr>
-          <w:u w:val="single"/>
-          <w:lang w:val="hr-HR"/>
-        </w:rPr>
-        <w:t>kombinaciju fiksnih shema bodovanja</w:t>
-      </w:r>
-      <w:r>
-        <w:rPr>
-          <w:lang w:val="hr-HR"/>
-        </w:rPr>
-        <w:t xml:space="preserve"> te </w:t>
-      </w:r>
-      <w:r>
-        <w:rPr>
-          <w:u w:val="single"/>
-          <w:lang w:val="hr-HR"/>
-        </w:rPr>
-        <w:t>Monte Carlo pristupa konstrukciji skupa najbolje-ocijenjenih puteva</w:t>
-      </w:r>
-      <w:r>
-        <w:rPr>
-          <w:lang w:val="hr-HR"/>
-        </w:rPr>
-        <w:t xml:space="preserve"> koji spajaju dva sidrena čvora.</w:t>
-      </w:r>
     </w:p>
     <w:p>
       <w:pPr>
@@ -2827,221 +3026,52 @@
           <w:lang w:val="hr-HR"/>
         </w:rPr>
       </w:pPr>
-      <w:bookmarkStart w:id="7" w:name="_Toc30374564"/>
-      <w:r>
-        <w:rPr>
-          <w:lang w:val="hr-HR"/>
-        </w:rPr>
-        <w:t>Prvi pristup</w:t>
-      </w:r>
-      <w:bookmarkEnd w:id="7"/>
-    </w:p>
-    <w:p>
-      <w:pPr>
-        <w:rPr>
-          <w:lang w:val="hr-HR"/>
-        </w:rPr>
-      </w:pPr>
-      <w:r>
-        <w:rPr>
-          <w:lang w:val="hr-HR"/>
-        </w:rPr>
-        <w:t xml:space="preserve">U prvom koraku proširenja sva očitanja koja se spajaju na </w:t>
-      </w:r>
-      <w:proofErr w:type="spellStart"/>
-      <w:r>
-        <w:rPr>
-          <w:b/>
-          <w:lang w:val="hr-HR"/>
-        </w:rPr>
-        <w:t>N</w:t>
-      </w:r>
-      <w:r>
-        <w:rPr>
-          <w:b/>
-          <w:vertAlign w:val="superscript"/>
-          <w:lang w:val="hr-HR"/>
-        </w:rPr>
-        <w:t>A</w:t>
-      </w:r>
-      <w:r>
-        <w:rPr>
-          <w:b/>
-          <w:vertAlign w:val="subscript"/>
-          <w:lang w:val="hr-HR"/>
-        </w:rPr>
-        <w:t>s</w:t>
-      </w:r>
-      <w:proofErr w:type="spellEnd"/>
-      <w:r>
-        <w:rPr>
-          <w:lang w:val="hr-HR"/>
-        </w:rPr>
-        <w:t xml:space="preserve"> odabiru se za proširenje </w:t>
-      </w:r>
-      <w:proofErr w:type="spellStart"/>
-      <w:r>
-        <w:rPr>
-          <w:b/>
-          <w:lang w:val="hr-HR"/>
-        </w:rPr>
-        <w:t>N</w:t>
-      </w:r>
-      <w:r>
-        <w:rPr>
-          <w:b/>
-          <w:vertAlign w:val="superscript"/>
-          <w:lang w:val="hr-HR"/>
-        </w:rPr>
-        <w:t>A</w:t>
-      </w:r>
-      <w:r>
-        <w:rPr>
-          <w:b/>
-          <w:vertAlign w:val="subscript"/>
-          <w:lang w:val="hr-HR"/>
-        </w:rPr>
-        <w:t>s</w:t>
-      </w:r>
-      <w:proofErr w:type="spellEnd"/>
-      <w:r>
-        <w:rPr>
-          <w:lang w:val="hr-HR"/>
-        </w:rPr>
-        <w:t xml:space="preserve">.  Za danja proširenja samo očitanja sa najvišom </w:t>
-      </w:r>
-      <w:proofErr w:type="spellStart"/>
-      <w:r>
-        <w:rPr>
-          <w:lang w:val="hr-HR"/>
-        </w:rPr>
-        <w:t>preklapajućom</w:t>
-      </w:r>
-      <w:proofErr w:type="spellEnd"/>
-      <w:r>
-        <w:rPr>
-          <w:lang w:val="hr-HR"/>
-        </w:rPr>
-        <w:t xml:space="preserve"> ocjenom se odabiru. </w:t>
-      </w:r>
-      <w:r>
-        <w:rPr>
-          <w:lang w:val="hr-HR"/>
-        </w:rPr>
-        <w:t xml:space="preserve">Ako su ocjene za dva očitovanja iste uzima se očitanje sa višim ID-em ili </w:t>
-      </w:r>
-      <w:r>
-        <w:rPr>
-          <w:lang w:val="hr-HR"/>
-        </w:rPr>
-        <w:t>većom</w:t>
-      </w:r>
-      <w:r>
-        <w:rPr>
-          <w:lang w:val="hr-HR"/>
-        </w:rPr>
-        <w:t xml:space="preserve"> duljinom niza. </w:t>
-      </w:r>
-      <w:r>
-        <w:rPr>
-          <w:lang w:val="hr-HR"/>
-        </w:rPr>
-        <w:t>Treba napomenuti kako</w:t>
-      </w:r>
-      <w:r>
-        <w:rPr>
-          <w:lang w:val="hr-HR"/>
-        </w:rPr>
-        <w:t xml:space="preserve"> sve sekvence generirane u prvom koraku ne mogu naposlijetku  biti </w:t>
-      </w:r>
-      <w:proofErr w:type="spellStart"/>
-      <w:r>
-        <w:rPr>
-          <w:lang w:val="hr-HR"/>
-        </w:rPr>
-        <w:t>prosirene</w:t>
-      </w:r>
-      <w:proofErr w:type="spellEnd"/>
-      <w:r>
-        <w:rPr>
-          <w:lang w:val="hr-HR"/>
-        </w:rPr>
-        <w:t xml:space="preserve"> na neki drugi sidreni </w:t>
-      </w:r>
-      <w:r>
-        <w:rPr>
-          <w:lang w:val="hr-HR"/>
-        </w:rPr>
-        <w:t>čvor</w:t>
-      </w:r>
-      <w:r>
-        <w:rPr>
-          <w:lang w:val="hr-HR"/>
-        </w:rPr>
-        <w:t xml:space="preserve">. U slučaju </w:t>
-      </w:r>
-      <w:proofErr w:type="spellStart"/>
-      <w:r>
-        <w:rPr>
-          <w:i/>
-          <w:lang w:val="hr-HR"/>
-        </w:rPr>
-        <w:t>dead</w:t>
-      </w:r>
-      <w:proofErr w:type="spellEnd"/>
-      <w:r>
-        <w:rPr>
-          <w:i/>
-          <w:lang w:val="hr-HR"/>
-        </w:rPr>
-        <w:t xml:space="preserve"> </w:t>
-      </w:r>
-      <w:proofErr w:type="spellStart"/>
-      <w:r>
-        <w:rPr>
-          <w:i/>
-          <w:lang w:val="hr-HR"/>
-        </w:rPr>
-        <w:t>enda</w:t>
-      </w:r>
-      <w:proofErr w:type="spellEnd"/>
-      <w:r>
-        <w:rPr>
-          <w:i/>
-          <w:lang w:val="hr-HR"/>
-        </w:rPr>
-        <w:t xml:space="preserve">, </w:t>
-      </w:r>
-      <w:r>
-        <w:rPr>
-          <w:lang w:val="hr-HR"/>
-        </w:rPr>
-        <w:t xml:space="preserve">situacije gdje nije </w:t>
-      </w:r>
-      <w:r>
-        <w:rPr>
-          <w:lang w:val="hr-HR"/>
-        </w:rPr>
-        <w:t>moguće</w:t>
-      </w:r>
-      <w:r>
-        <w:rPr>
-          <w:lang w:val="hr-HR"/>
-        </w:rPr>
-        <w:t xml:space="preserve"> pronaći očitanja koja vode do proširenja, proširujući put se vraća na prethodni čvor te se proširuje sa očitanjem sa najvećom </w:t>
-      </w:r>
-      <w:r>
-        <w:rPr>
-          <w:lang w:val="hr-HR"/>
-        </w:rPr>
-        <w:t>ocjenom</w:t>
-      </w:r>
-      <w:r>
-        <w:rPr>
-          <w:lang w:val="hr-HR"/>
-        </w:rPr>
-        <w:t>.</w:t>
-      </w:r>
+      <w:bookmarkStart w:id="6" w:name="_Toc30374565"/>
+      <w:r>
+        <w:rPr>
+          <w:lang w:val="hr-HR"/>
+        </w:rPr>
+        <w:t>Drugi pristup</w:t>
+      </w:r>
+      <w:bookmarkEnd w:id="6"/>
+    </w:p>
+    <w:p>
+      <w:pPr>
+        <w:rPr>
+          <w:lang w:val="hr-HR"/>
+        </w:rPr>
+      </w:pPr>
+      <w:r>
+        <w:rPr>
+          <w:lang w:val="hr-HR"/>
+        </w:rPr>
+        <w:t xml:space="preserve">Isti kao prvi pristup osim toga da se u svakom koraku proširenja odabire očitanja s </w:t>
+      </w:r>
+      <w:r>
+        <w:rPr>
+          <w:lang w:val="hr-HR"/>
+        </w:rPr>
+        <w:t>najvećom</w:t>
+      </w:r>
+      <w:r>
+        <w:rPr>
+          <w:lang w:val="hr-HR"/>
+        </w:rPr>
+        <w:t xml:space="preserve"> ocjenom</w:t>
+      </w:r>
+      <w:r>
+        <w:rPr>
+          <w:lang w:val="hr-HR"/>
+        </w:rPr>
+        <w:t xml:space="preserve"> produljenja.</w:t>
+      </w:r>
+    </w:p>
+    <w:p>
+      <w:pPr>
+        <w:rPr>
+          <w:lang w:val="hr-HR"/>
+        </w:rPr>
+      </w:pPr>
     </w:p>
     <w:p>
       <w:pPr>
@@ -3050,61 +3080,7 @@
           <w:lang w:val="hr-HR"/>
         </w:rPr>
       </w:pPr>
-      <w:bookmarkStart w:id="8" w:name="_Toc30374565"/>
-      <w:r>
-        <w:rPr>
-          <w:lang w:val="hr-HR"/>
-        </w:rPr>
-        <w:t>Drugi pristup</w:t>
-      </w:r>
-      <w:bookmarkEnd w:id="8"/>
-    </w:p>
-    <w:p>
-      <w:pPr>
-        <w:rPr>
-          <w:lang w:val="hr-HR"/>
-        </w:rPr>
-      </w:pPr>
-      <w:r>
-        <w:rPr>
-          <w:lang w:val="hr-HR"/>
-        </w:rPr>
-        <w:t xml:space="preserve">Isti kao prvi pristup osim toga da se u svakom koraku proširenja odabire očitanja s </w:t>
-      </w:r>
-      <w:r>
-        <w:rPr>
-          <w:lang w:val="hr-HR"/>
-        </w:rPr>
-        <w:t>najvećom</w:t>
-      </w:r>
-      <w:r>
-        <w:rPr>
-          <w:lang w:val="hr-HR"/>
-        </w:rPr>
-        <w:t xml:space="preserve"> ocjenom</w:t>
-      </w:r>
-      <w:r>
-        <w:rPr>
-          <w:lang w:val="hr-HR"/>
-        </w:rPr>
-        <w:t xml:space="preserve"> produljenja.</w:t>
-      </w:r>
-    </w:p>
-    <w:p>
-      <w:pPr>
-        <w:rPr>
-          <w:lang w:val="hr-HR"/>
-        </w:rPr>
-      </w:pPr>
-    </w:p>
-    <w:p>
-      <w:pPr>
-        <w:pStyle w:val="Heading2"/>
-        <w:rPr>
-          <w:lang w:val="hr-HR"/>
-        </w:rPr>
-      </w:pPr>
-      <w:bookmarkStart w:id="9" w:name="_Toc30374566"/>
+      <w:bookmarkStart w:id="7" w:name="_Toc30374566"/>
       <w:r>
         <w:rPr>
           <w:lang w:val="hr-HR"/>
@@ -3124,7 +3100,7 @@
         </w:rPr>
         <w:t>i pristup</w:t>
       </w:r>
-      <w:bookmarkEnd w:id="9"/>
+      <w:bookmarkEnd w:id="7"/>
     </w:p>
     <w:p>
       <w:pPr>
@@ -3369,7 +3345,7 @@
           <w:lang w:val="hr-HR"/>
         </w:rPr>
       </w:pPr>
-      <w:bookmarkStart w:id="10" w:name="_Toc30374567"/>
+      <w:bookmarkStart w:id="8" w:name="_Toc30374567"/>
       <w:r>
         <w:rPr>
           <w:lang w:val="hr-HR"/>
@@ -3382,7 +3358,7 @@
         </w:rPr>
         <w:t>. Stvaranje konsenzusnih sekvenci za povezane putanje</w:t>
       </w:r>
-      <w:bookmarkEnd w:id="10"/>
+      <w:bookmarkEnd w:id="8"/>
     </w:p>
     <w:p>
       <w:pPr>
@@ -3612,7 +3588,6 @@
         </w:rPr>
         <w:t xml:space="preserve">se odbacuju. </w:t>
       </w:r>
-      <w:commentRangeStart w:id="11"/>
       <w:r>
         <w:rPr>
           <w:lang w:val="hr-HR"/>
@@ -3630,91 +3605,26 @@
         <w:rPr>
           <w:lang w:val="hr-HR"/>
         </w:rPr>
-        <w:t>koja odgovara najvećem broju drugih staza odabire se kao konsenzusna sekvenca</w:t>
-      </w:r>
-      <w:commentRangeEnd w:id="11"/>
-      <w:r>
-        <w:rPr>
-          <w:rStyle w:val="CommentReference"/>
-          <w:lang w:val="hr-HR"/>
-        </w:rPr>
-        <w:commentReference w:id="11"/>
-      </w:r>
-      <w:r>
-        <w:rPr>
-          <w:lang w:val="hr-HR"/>
-        </w:rPr>
-        <w:t xml:space="preserve">. </w:t>
-      </w:r>
-      <w:commentRangeStart w:id="12"/>
+        <w:t xml:space="preserve">koja odgovara najvećem broju drugih staza odabire se kao konsenzusna sekvenca. </w:t>
+      </w:r>
       <w:r>
         <w:rPr>
           <w:lang w:val="hr-HR"/>
         </w:rPr>
         <w:t>Broj puteva koji se podudara sa konsenzusnom sekvencom postavlja se kao validni broj staze u toj grupi.</w:t>
       </w:r>
-      <w:commentRangeEnd w:id="12"/>
-      <w:r>
-        <w:rPr>
-          <w:rStyle w:val="CommentReference"/>
-          <w:lang w:val="hr-HR"/>
-        </w:rPr>
-        <w:commentReference w:id="12"/>
-      </w:r>
-    </w:p>
-    <w:p>
-      <w:pPr>
-        <w:rPr>
-          <w:lang w:val="hr-HR"/>
-        </w:rPr>
-      </w:pPr>
-      <w:r>
-        <w:rPr>
-          <w:lang w:val="hr-HR"/>
-        </w:rPr>
-        <w:t xml:space="preserve">Kada se pronađu višestruke grupe puteva između para sidrenih čvorova konsenzusna sekvenca će biti generirana za obje grupe. Višestruke konsenzusne sekvence ukazuju na postojanje sličnih </w:t>
-      </w:r>
-      <w:commentRangeStart w:id="13"/>
-      <w:r>
-        <w:rPr>
-          <w:lang w:val="hr-HR"/>
-        </w:rPr>
-        <w:t>ponavljajućih jedinica</w:t>
-      </w:r>
-      <w:commentRangeEnd w:id="13"/>
-      <w:r>
-        <w:rPr>
-          <w:rStyle w:val="CommentReference"/>
-          <w:lang w:val="hr-HR"/>
-        </w:rPr>
-        <w:commentReference w:id="13"/>
-      </w:r>
-      <w:r>
-        <w:rPr>
-          <w:lang w:val="hr-HR"/>
-        </w:rPr>
-        <w:t xml:space="preserve">. Ako je duljina </w:t>
-      </w:r>
-      <w:commentRangeStart w:id="14"/>
-      <w:r>
-        <w:rPr>
-          <w:lang w:val="hr-HR"/>
-        </w:rPr>
-        <w:t xml:space="preserve">regije </w:t>
-      </w:r>
-      <w:commentRangeEnd w:id="14"/>
-      <w:r>
-        <w:rPr>
-          <w:rStyle w:val="CommentReference"/>
-          <w:lang w:val="hr-HR"/>
-        </w:rPr>
-        <w:commentReference w:id="14"/>
-      </w:r>
-      <w:r>
-        <w:rPr>
-          <w:lang w:val="hr-HR"/>
-        </w:rPr>
-        <w:t>poznata, odabire se konsenzusna sekvenca koja odgovara poznatoj duljini. U suprotnome, počevši od grupe sa najviš</w:t>
+    </w:p>
+    <w:p>
+      <w:pPr>
+        <w:rPr>
+          <w:lang w:val="hr-HR"/>
+        </w:rPr>
+      </w:pPr>
+      <w:r>
+        <w:rPr>
+          <w:lang w:val="hr-HR"/>
+        </w:rPr>
+        <w:t>Kada se pronađu višestruke grupe puteva između para sidrenih čvorova konsenzusna sekvenca će biti generirana za obje grupe. Višestruke konsenzusne sekvence ukazuju na postojanje sličnih ponavljajućih jedinica. Ako je duljina regije poznata, odabire se konsenzusna sekvenca koja odgovara poznatoj duljini. U suprotnome, počevši od grupe sa najviš</w:t>
       </w:r>
       <w:r>
         <w:rPr>
@@ -3785,7 +3695,7 @@
           <w:lang w:val="hr-HR"/>
         </w:rPr>
       </w:pPr>
-      <w:bookmarkStart w:id="15" w:name="_Toc30374568"/>
+      <w:bookmarkStart w:id="9" w:name="_Toc30374568"/>
       <w:r>
         <w:rPr>
           <w:lang w:val="hr-HR"/>
@@ -3799,7 +3709,7 @@
         </w:rPr>
         <w:t>. Konstrukcija povezanog grafa te spajanje sekvenci</w:t>
       </w:r>
-      <w:bookmarkEnd w:id="15"/>
+      <w:bookmarkEnd w:id="9"/>
       <w:r>
         <w:rPr>
           <w:lang w:val="hr-HR"/>
@@ -4608,7 +4518,7 @@
           <w:lang w:val="hr-HR"/>
         </w:rPr>
       </w:pPr>
-      <w:bookmarkStart w:id="16" w:name="_Toc30374569"/>
+      <w:bookmarkStart w:id="10" w:name="_Toc30374569"/>
       <w:r>
         <w:rPr>
           <w:lang w:val="hr-HR"/>
@@ -4621,7 +4531,7 @@
         </w:rPr>
         <w:t>. Implementacija</w:t>
       </w:r>
-      <w:bookmarkEnd w:id="16"/>
+      <w:bookmarkEnd w:id="10"/>
     </w:p>
     <w:p>
       <w:pPr>
@@ -4824,23 +4734,9 @@
           <w:rStyle w:val="e24kjd"/>
           <w:lang w:val="hr-HR"/>
         </w:rPr>
-        <w:t xml:space="preserve"> (</w:t>
-      </w:r>
-      <w:r>
-        <w:rPr>
-          <w:rStyle w:val="e24kjd"/>
-          <w:lang w:val="hr-HR"/>
-        </w:rPr>
-        <w:t>https://github.com/lh3/minimap2</w:t>
-      </w:r>
-      <w:r>
-        <w:rPr>
-          <w:rStyle w:val="e24kjd"/>
-          <w:lang w:val="hr-HR"/>
-        </w:rPr>
-        <w:t>) i Gepard (</w:t>
-      </w:r>
-      <w:hyperlink r:id="rId10" w:history="1">
+        <w:t xml:space="preserve"> (https://github.com/lh3/minimap2) i Gepard (</w:t>
+      </w:r>
+      <w:hyperlink r:id="rId7" w:history="1">
         <w:r>
           <w:rPr>
             <w:rStyle w:val="Hyperlink"/>
@@ -4865,7 +4761,7 @@
           <w:lang w:val="hr-HR"/>
         </w:rPr>
       </w:pPr>
-      <w:bookmarkStart w:id="17" w:name="_Toc30374570"/>
+      <w:bookmarkStart w:id="11" w:name="_Toc30374570"/>
       <w:r>
         <w:rPr>
           <w:rStyle w:val="e24kjd"/>
@@ -4881,7 +4777,7 @@
         </w:rPr>
         <w:t>Minimap</w:t>
       </w:r>
-      <w:bookmarkEnd w:id="17"/>
+      <w:bookmarkEnd w:id="11"/>
       <w:proofErr w:type="spellEnd"/>
     </w:p>
     <w:p>
@@ -4988,6 +4884,7 @@
       </w:pPr>
       <w:r>
         <w:rPr>
+          <w:noProof/>
           <w:lang w:val="hr-HR"/>
         </w:rPr>
         <w:drawing>
@@ -4995,6 +4892,556 @@
             <wp:extent cx="5943600" cy="1170940"/>
             <wp:effectExtent l="0" t="0" r="0" b="0"/>
             <wp:docPr id="1" name="Picture 1"/>
+            <wp:cNvGraphicFramePr>
+              <a:graphicFrameLocks xmlns:a="http://schemas.openxmlformats.org/drawingml/2006/main" noChangeAspect="1"/>
+            </wp:cNvGraphicFramePr>
+            <a:graphic xmlns:a="http://schemas.openxmlformats.org/drawingml/2006/main">
+              <a:graphicData uri="http://schemas.openxmlformats.org/drawingml/2006/picture">
+                <pic:pic xmlns:pic="http://schemas.openxmlformats.org/drawingml/2006/picture">
+                  <pic:nvPicPr>
+                    <pic:cNvPr id="1" name=""/>
+                    <pic:cNvPicPr/>
+                  </pic:nvPicPr>
+                  <pic:blipFill>
+                    <a:blip r:embed="rId8"/>
+                    <a:stretch>
+                      <a:fillRect/>
+                    </a:stretch>
+                  </pic:blipFill>
+                  <pic:spPr>
+                    <a:xfrm>
+                      <a:off x="0" y="0"/>
+                      <a:ext cx="5943600" cy="1170940"/>
+                    </a:xfrm>
+                    <a:prstGeom prst="rect">
+                      <a:avLst/>
+                    </a:prstGeom>
+                  </pic:spPr>
+                </pic:pic>
+              </a:graphicData>
+            </a:graphic>
+          </wp:inline>
+        </w:drawing>
+      </w:r>
+    </w:p>
+    <w:p>
+      <w:pPr>
+        <w:rPr>
+          <w:rStyle w:val="e24kjd"/>
+          <w:lang w:val="hr-HR"/>
+        </w:rPr>
+      </w:pPr>
+      <w:r>
+        <w:rPr>
+          <w:rStyle w:val="e24kjd"/>
+          <w:lang w:val="hr-HR"/>
+        </w:rPr>
+        <w:br w:type="page"/>
+      </w:r>
+      <w:r>
+        <w:rPr>
+          <w:rStyle w:val="e24kjd"/>
+          <w:lang w:val="hr-HR"/>
+        </w:rPr>
+        <w:lastRenderedPageBreak/>
+        <w:t>Alat Gepard</w:t>
+      </w:r>
+    </w:p>
+    <w:p>
+      <w:pPr>
+        <w:rPr>
+          <w:lang w:val="hr-HR"/>
+        </w:rPr>
+      </w:pPr>
+      <w:r>
+        <w:rPr>
+          <w:lang w:val="hr-HR"/>
+        </w:rPr>
+        <w:t>Alat Gepard se koristi za vizualizaciju i isprobavanje uspješnosti finalnog slaganja sekvence.</w:t>
+      </w:r>
+      <w:r>
+        <w:rPr>
+          <w:lang w:val="hr-HR"/>
+        </w:rPr>
+        <w:t xml:space="preserve"> GEPARD je </w:t>
+      </w:r>
+      <w:proofErr w:type="spellStart"/>
+      <w:r>
+        <w:rPr>
+          <w:lang w:val="hr-HR"/>
+        </w:rPr>
+        <w:t>bakronim</w:t>
+      </w:r>
+      <w:proofErr w:type="spellEnd"/>
+      <w:r>
+        <w:rPr>
+          <w:lang w:val="hr-HR"/>
+        </w:rPr>
+        <w:t xml:space="preserve"> za Genome </w:t>
+      </w:r>
+      <w:proofErr w:type="spellStart"/>
+      <w:r>
+        <w:rPr>
+          <w:lang w:val="hr-HR"/>
+        </w:rPr>
+        <w:t>Pair</w:t>
+      </w:r>
+      <w:proofErr w:type="spellEnd"/>
+      <w:r>
+        <w:rPr>
+          <w:lang w:val="hr-HR"/>
+        </w:rPr>
+        <w:t xml:space="preserve"> – </w:t>
+      </w:r>
+      <w:proofErr w:type="spellStart"/>
+      <w:r>
+        <w:rPr>
+          <w:lang w:val="hr-HR"/>
+        </w:rPr>
+        <w:t>Rapid</w:t>
+      </w:r>
+      <w:proofErr w:type="spellEnd"/>
+      <w:r>
+        <w:rPr>
+          <w:lang w:val="hr-HR"/>
+        </w:rPr>
+        <w:t xml:space="preserve"> </w:t>
+      </w:r>
+      <w:proofErr w:type="spellStart"/>
+      <w:r>
+        <w:rPr>
+          <w:lang w:val="hr-HR"/>
+        </w:rPr>
+        <w:t>Dotter</w:t>
+      </w:r>
+      <w:proofErr w:type="spellEnd"/>
+      <w:r>
+        <w:rPr>
+          <w:lang w:val="hr-HR"/>
+        </w:rPr>
+        <w:t xml:space="preserve">). On koristi lokalnu usporedbu dvije sekvence </w:t>
+      </w:r>
+      <w:proofErr w:type="spellStart"/>
+      <w:r>
+        <w:rPr>
+          <w:lang w:val="hr-HR"/>
+        </w:rPr>
+        <w:t>nukleotida</w:t>
+      </w:r>
+      <w:proofErr w:type="spellEnd"/>
+      <w:r>
+        <w:rPr>
+          <w:lang w:val="hr-HR"/>
+        </w:rPr>
+        <w:t xml:space="preserve"> ili amino kiselina iz zadanih datoteka.</w:t>
+      </w:r>
+    </w:p>
+    <w:p>
+      <w:pPr>
+        <w:rPr>
+          <w:lang w:val="hr-HR"/>
+        </w:rPr>
+      </w:pPr>
+      <w:r>
+        <w:rPr>
+          <w:lang w:val="hr-HR"/>
+        </w:rPr>
+        <w:t xml:space="preserve">Na slici se može vidjeti kako izgleda usporedba za </w:t>
+      </w:r>
+      <w:proofErr w:type="spellStart"/>
+      <w:r>
+        <w:rPr>
+          <w:lang w:val="hr-HR"/>
+        </w:rPr>
+        <w:t>E.coli</w:t>
+      </w:r>
+      <w:proofErr w:type="spellEnd"/>
+      <w:r>
+        <w:rPr>
+          <w:lang w:val="hr-HR"/>
+        </w:rPr>
+        <w:t xml:space="preserve"> između referentne sekvence i 3 </w:t>
+      </w:r>
+      <w:proofErr w:type="spellStart"/>
+      <w:r>
+        <w:rPr>
+          <w:lang w:val="hr-HR"/>
+        </w:rPr>
+        <w:t>contiga</w:t>
+      </w:r>
+      <w:proofErr w:type="spellEnd"/>
+      <w:r>
+        <w:rPr>
+          <w:lang w:val="hr-HR"/>
+        </w:rPr>
+        <w:t xml:space="preserve"> koja imamo na raspolaganju u testnim podacima.</w:t>
+      </w:r>
+    </w:p>
+    <w:p>
+      <w:pPr>
+        <w:rPr>
+          <w:lang w:val="hr-HR"/>
+        </w:rPr>
+      </w:pPr>
+      <w:r>
+        <w:rPr>
+          <w:noProof/>
+          <w:lang w:val="hr-HR"/>
+        </w:rPr>
+        <w:drawing>
+          <wp:inline distT="0" distB="0" distL="0" distR="0" wp14:anchorId="4C910FE3" wp14:editId="146B4217">
+            <wp:extent cx="5943600" cy="4615815"/>
+            <wp:effectExtent l="0" t="0" r="0" b="0"/>
+            <wp:docPr id="2" name="Picture 2"/>
+            <wp:cNvGraphicFramePr>
+              <a:graphicFrameLocks xmlns:a="http://schemas.openxmlformats.org/drawingml/2006/main" noChangeAspect="1"/>
+            </wp:cNvGraphicFramePr>
+            <a:graphic xmlns:a="http://schemas.openxmlformats.org/drawingml/2006/main">
+              <a:graphicData uri="http://schemas.openxmlformats.org/drawingml/2006/picture">
+                <pic:pic xmlns:pic="http://schemas.openxmlformats.org/drawingml/2006/picture">
+                  <pic:nvPicPr>
+                    <pic:cNvPr id="1" name=""/>
+                    <pic:cNvPicPr/>
+                  </pic:nvPicPr>
+                  <pic:blipFill>
+                    <a:blip r:embed="rId9"/>
+                    <a:stretch>
+                      <a:fillRect/>
+                    </a:stretch>
+                  </pic:blipFill>
+                  <pic:spPr>
+                    <a:xfrm>
+                      <a:off x="0" y="0"/>
+                      <a:ext cx="5943600" cy="4615815"/>
+                    </a:xfrm>
+                    <a:prstGeom prst="rect">
+                      <a:avLst/>
+                    </a:prstGeom>
+                  </pic:spPr>
+                </pic:pic>
+              </a:graphicData>
+            </a:graphic>
+          </wp:inline>
+        </w:drawing>
+      </w:r>
+    </w:p>
+    <w:p>
+      <w:pPr>
+        <w:rPr>
+          <w:lang w:val="hr-HR"/>
+        </w:rPr>
+      </w:pPr>
+      <w:r>
+        <w:rPr>
+          <w:lang w:val="hr-HR"/>
+        </w:rPr>
+        <w:br w:type="page"/>
+      </w:r>
+    </w:p>
+    <w:p>
+      <w:pPr>
+        <w:rPr>
+          <w:lang w:val="hr-HR"/>
+        </w:rPr>
+      </w:pPr>
+      <w:r>
+        <w:rPr>
+          <w:lang w:val="hr-HR"/>
+        </w:rPr>
+        <w:lastRenderedPageBreak/>
+        <w:t>Na slijedećoj slici se vidi finalna usporedba između sekvence dobivene našom implementacijom HERA algoritma i referentne sekvence.</w:t>
+      </w:r>
+    </w:p>
+    <w:p>
+      <w:pPr>
+        <w:rPr>
+          <w:lang w:val="hr-HR"/>
+        </w:rPr>
+      </w:pPr>
+      <w:r>
+        <w:rPr>
+          <w:noProof/>
+          <w:lang w:val="hr-HR"/>
+        </w:rPr>
+        <w:drawing>
+          <wp:inline distT="0" distB="0" distL="0" distR="0" wp14:anchorId="03D7072B" wp14:editId="506A2EBE">
+            <wp:extent cx="5943600" cy="4700270"/>
+            <wp:effectExtent l="0" t="0" r="0" b="5080"/>
+            <wp:docPr id="4" name="Picture 4"/>
+            <wp:cNvGraphicFramePr>
+              <a:graphicFrameLocks xmlns:a="http://schemas.openxmlformats.org/drawingml/2006/main" noChangeAspect="1"/>
+            </wp:cNvGraphicFramePr>
+            <a:graphic xmlns:a="http://schemas.openxmlformats.org/drawingml/2006/main">
+              <a:graphicData uri="http://schemas.openxmlformats.org/drawingml/2006/picture">
+                <pic:pic xmlns:pic="http://schemas.openxmlformats.org/drawingml/2006/picture">
+                  <pic:nvPicPr>
+                    <pic:cNvPr id="1" name=""/>
+                    <pic:cNvPicPr/>
+                  </pic:nvPicPr>
+                  <pic:blipFill>
+                    <a:blip r:embed="rId10"/>
+                    <a:stretch>
+                      <a:fillRect/>
+                    </a:stretch>
+                  </pic:blipFill>
+                  <pic:spPr>
+                    <a:xfrm>
+                      <a:off x="0" y="0"/>
+                      <a:ext cx="5943600" cy="4700270"/>
+                    </a:xfrm>
+                    <a:prstGeom prst="rect">
+                      <a:avLst/>
+                    </a:prstGeom>
+                  </pic:spPr>
+                </pic:pic>
+              </a:graphicData>
+            </a:graphic>
+          </wp:inline>
+        </w:drawing>
+      </w:r>
+    </w:p>
+    <w:p>
+      <w:pPr>
+        <w:rPr>
+          <w:lang w:val="hr-HR"/>
+        </w:rPr>
+      </w:pPr>
+      <w:r>
+        <w:rPr>
+          <w:lang w:val="hr-HR"/>
+        </w:rPr>
+        <w:t xml:space="preserve">Kao što se može vidjeti iz priloženih slika, sekvenca E. </w:t>
+      </w:r>
+      <w:proofErr w:type="spellStart"/>
+      <w:r>
+        <w:rPr>
+          <w:lang w:val="hr-HR"/>
+        </w:rPr>
+        <w:t>coli</w:t>
+      </w:r>
+      <w:proofErr w:type="spellEnd"/>
+      <w:r>
+        <w:rPr>
+          <w:lang w:val="hr-HR"/>
+        </w:rPr>
+        <w:t xml:space="preserve"> je uspješno spojena pomoću naše implementacije.</w:t>
+      </w:r>
+    </w:p>
+    <w:p>
+      <w:pPr>
+        <w:spacing w:before="0" w:after="120"/>
+        <w:rPr>
+          <w:lang w:val="hr-HR"/>
+        </w:rPr>
+      </w:pPr>
+      <w:r>
+        <w:rPr>
+          <w:lang w:val="hr-HR"/>
+        </w:rPr>
+        <w:br w:type="page"/>
+      </w:r>
+    </w:p>
+    <w:p>
+      <w:pPr>
+        <w:pStyle w:val="Heading2"/>
+        <w:rPr>
+          <w:lang w:val="hr-HR"/>
+        </w:rPr>
+      </w:pPr>
+      <w:bookmarkStart w:id="12" w:name="_Toc30374571"/>
+      <w:r>
+        <w:rPr>
+          <w:lang w:val="hr-HR"/>
+        </w:rPr>
+        <w:lastRenderedPageBreak/>
+        <w:t>Implementacija HERA algoritma</w:t>
+      </w:r>
+      <w:bookmarkEnd w:id="12"/>
+    </w:p>
+    <w:p>
+      <w:pPr>
+        <w:rPr>
+          <w:lang w:val="hr-HR"/>
+        </w:rPr>
+      </w:pPr>
+      <w:r>
+        <w:rPr>
+          <w:lang w:val="hr-HR"/>
+        </w:rPr>
+        <w:t xml:space="preserve">Sama implementacija HERA algoritma je srž ovog rada. Glavni cilj je uspješno ispunjen tako što smo uspješno sastavili E. </w:t>
+      </w:r>
+      <w:proofErr w:type="spellStart"/>
+      <w:r>
+        <w:rPr>
+          <w:lang w:val="hr-HR"/>
+        </w:rPr>
+        <w:t>coli</w:t>
+      </w:r>
+      <w:proofErr w:type="spellEnd"/>
+      <w:r>
+        <w:rPr>
+          <w:lang w:val="hr-HR"/>
+        </w:rPr>
+        <w:t xml:space="preserve"> genom. </w:t>
+      </w:r>
+    </w:p>
+    <w:p>
+      <w:pPr>
+        <w:rPr>
+          <w:rStyle w:val="e24kjd"/>
+          <w:lang w:val="hr-HR"/>
+        </w:rPr>
+      </w:pPr>
+      <w:r>
+        <w:rPr>
+          <w:rStyle w:val="e24kjd"/>
+          <w:lang w:val="hr-HR"/>
+        </w:rPr>
+        <w:t xml:space="preserve">Trajanje izvršavanja rješenja </w:t>
+      </w:r>
+      <w:r>
+        <w:rPr>
+          <w:rStyle w:val="e24kjd"/>
+          <w:lang w:val="hr-HR"/>
+        </w:rPr>
+        <w:t xml:space="preserve">za dobivanje finalne sastavljanje sekvence za E. </w:t>
+      </w:r>
+      <w:proofErr w:type="spellStart"/>
+      <w:r>
+        <w:rPr>
+          <w:rStyle w:val="e24kjd"/>
+          <w:lang w:val="hr-HR"/>
+        </w:rPr>
+        <w:t>coli</w:t>
+      </w:r>
+      <w:proofErr w:type="spellEnd"/>
+      <w:r>
+        <w:rPr>
+          <w:rStyle w:val="e24kjd"/>
+          <w:lang w:val="hr-HR"/>
+        </w:rPr>
+        <w:t xml:space="preserve"> je 3:02 minute</w:t>
+      </w:r>
+      <w:r>
+        <w:rPr>
+          <w:rStyle w:val="e24kjd"/>
+          <w:lang w:val="hr-HR"/>
+        </w:rPr>
+        <w:t xml:space="preserve"> i korišteno je do 2gb RAM-a.</w:t>
+      </w:r>
+      <w:r>
+        <w:rPr>
+          <w:rStyle w:val="e24kjd"/>
+          <w:lang w:val="hr-HR"/>
+        </w:rPr>
+        <w:t xml:space="preserve"> Nakon što smo uveli jednostavnu </w:t>
+      </w:r>
+      <w:proofErr w:type="spellStart"/>
+      <w:r>
+        <w:rPr>
+          <w:rStyle w:val="e24kjd"/>
+          <w:lang w:val="hr-HR"/>
+        </w:rPr>
+        <w:t>paralelizaciju</w:t>
+      </w:r>
+      <w:proofErr w:type="spellEnd"/>
+      <w:r>
+        <w:rPr>
+          <w:rStyle w:val="e24kjd"/>
+          <w:lang w:val="hr-HR"/>
+        </w:rPr>
+        <w:t xml:space="preserve"> gdje smo </w:t>
+      </w:r>
+      <w:proofErr w:type="spellStart"/>
+      <w:r>
+        <w:rPr>
+          <w:rStyle w:val="e24kjd"/>
+          <w:lang w:val="hr-HR"/>
+        </w:rPr>
+        <w:t>paralelizirali</w:t>
+      </w:r>
+      <w:proofErr w:type="spellEnd"/>
+      <w:r>
+        <w:rPr>
+          <w:rStyle w:val="e24kjd"/>
+          <w:lang w:val="hr-HR"/>
+        </w:rPr>
+        <w:t xml:space="preserve"> na razini generiranja konsenzus sekvenci od svakog </w:t>
+      </w:r>
+      <w:proofErr w:type="spellStart"/>
+      <w:r>
+        <w:rPr>
+          <w:rStyle w:val="e24kjd"/>
+          <w:lang w:val="hr-HR"/>
+        </w:rPr>
+        <w:t>contiga</w:t>
+      </w:r>
+      <w:proofErr w:type="spellEnd"/>
+      <w:r>
+        <w:rPr>
+          <w:rStyle w:val="e24kjd"/>
+          <w:lang w:val="hr-HR"/>
+        </w:rPr>
+        <w:t xml:space="preserve"> u </w:t>
+      </w:r>
+      <w:proofErr w:type="spellStart"/>
+      <w:r>
+        <w:rPr>
+          <w:rStyle w:val="e24kjd"/>
+          <w:lang w:val="hr-HR"/>
+        </w:rPr>
+        <w:t>release</w:t>
+      </w:r>
+      <w:proofErr w:type="spellEnd"/>
+      <w:r>
+        <w:rPr>
+          <w:rStyle w:val="e24kjd"/>
+          <w:lang w:val="hr-HR"/>
+        </w:rPr>
+        <w:t xml:space="preserve"> </w:t>
+      </w:r>
+      <w:proofErr w:type="spellStart"/>
+      <w:r>
+        <w:rPr>
+          <w:rStyle w:val="e24kjd"/>
+          <w:lang w:val="hr-HR"/>
+        </w:rPr>
+        <w:t>buildu</w:t>
+      </w:r>
+      <w:proofErr w:type="spellEnd"/>
+      <w:r>
+        <w:rPr>
+          <w:rStyle w:val="e24kjd"/>
+          <w:lang w:val="hr-HR"/>
+        </w:rPr>
+        <w:t xml:space="preserve"> smo postigli vrijeme izvršavanja od 62 sekunde na Intel i5-6600k.</w:t>
+      </w:r>
+    </w:p>
+    <w:p>
+      <w:pPr>
+        <w:rPr>
+          <w:rStyle w:val="e24kjd"/>
+          <w:lang w:val="hr-HR"/>
+        </w:rPr>
+      </w:pPr>
+      <w:r>
+        <w:rPr>
+          <w:rStyle w:val="e24kjd"/>
+          <w:lang w:val="hr-HR"/>
+        </w:rPr>
+        <w:t>Kod je organiziran unutar jednog projekta kao što se može vidjeti na slici</w:t>
+      </w:r>
+      <w:r>
+        <w:rPr>
+          <w:rStyle w:val="e24kjd"/>
+          <w:noProof/>
+          <w:lang w:val="hr-HR"/>
+        </w:rPr>
+        <w:drawing>
+          <wp:inline distT="0" distB="0" distL="0" distR="0" wp14:anchorId="626091AD" wp14:editId="2DC17EED">
+            <wp:extent cx="1971950" cy="2419688"/>
+            <wp:effectExtent l="0" t="0" r="9525" b="0"/>
+            <wp:docPr id="5" name="Picture 5"/>
             <wp:cNvGraphicFramePr>
               <a:graphicFrameLocks xmlns:a="http://schemas.openxmlformats.org/drawingml/2006/main" noChangeAspect="1"/>
             </wp:cNvGraphicFramePr>
@@ -5014,553 +5461,6 @@
                   <pic:spPr>
                     <a:xfrm>
                       <a:off x="0" y="0"/>
-                      <a:ext cx="5943600" cy="1170940"/>
-                    </a:xfrm>
-                    <a:prstGeom prst="rect">
-                      <a:avLst/>
-                    </a:prstGeom>
-                  </pic:spPr>
-                </pic:pic>
-              </a:graphicData>
-            </a:graphic>
-          </wp:inline>
-        </w:drawing>
-      </w:r>
-    </w:p>
-    <w:p>
-      <w:pPr>
-        <w:rPr>
-          <w:rStyle w:val="e24kjd"/>
-          <w:lang w:val="hr-HR"/>
-        </w:rPr>
-      </w:pPr>
-      <w:r>
-        <w:rPr>
-          <w:rStyle w:val="e24kjd"/>
-          <w:lang w:val="hr-HR"/>
-        </w:rPr>
-        <w:br w:type="page"/>
-      </w:r>
-      <w:r>
-        <w:rPr>
-          <w:rStyle w:val="e24kjd"/>
-          <w:lang w:val="hr-HR"/>
-        </w:rPr>
-        <w:lastRenderedPageBreak/>
-        <w:t>Alat Gepard</w:t>
-      </w:r>
-    </w:p>
-    <w:p>
-      <w:pPr>
-        <w:rPr>
-          <w:lang w:val="hr-HR"/>
-        </w:rPr>
-      </w:pPr>
-      <w:r>
-        <w:rPr>
-          <w:lang w:val="hr-HR"/>
-        </w:rPr>
-        <w:t>Alat Gepard se koristi za vizualizaciju i isprobavanje uspješnosti finalnog slaganja sekvence.</w:t>
-      </w:r>
-      <w:r>
-        <w:rPr>
-          <w:lang w:val="hr-HR"/>
-        </w:rPr>
-        <w:t xml:space="preserve"> GEPARD je </w:t>
-      </w:r>
-      <w:proofErr w:type="spellStart"/>
-      <w:r>
-        <w:rPr>
-          <w:lang w:val="hr-HR"/>
-        </w:rPr>
-        <w:t>bakronim</w:t>
-      </w:r>
-      <w:proofErr w:type="spellEnd"/>
-      <w:r>
-        <w:rPr>
-          <w:lang w:val="hr-HR"/>
-        </w:rPr>
-        <w:t xml:space="preserve"> za Genome </w:t>
-      </w:r>
-      <w:proofErr w:type="spellStart"/>
-      <w:r>
-        <w:rPr>
-          <w:lang w:val="hr-HR"/>
-        </w:rPr>
-        <w:t>Pair</w:t>
-      </w:r>
-      <w:proofErr w:type="spellEnd"/>
-      <w:r>
-        <w:rPr>
-          <w:lang w:val="hr-HR"/>
-        </w:rPr>
-        <w:t xml:space="preserve"> – </w:t>
-      </w:r>
-      <w:proofErr w:type="spellStart"/>
-      <w:r>
-        <w:rPr>
-          <w:lang w:val="hr-HR"/>
-        </w:rPr>
-        <w:t>Rapid</w:t>
-      </w:r>
-      <w:proofErr w:type="spellEnd"/>
-      <w:r>
-        <w:rPr>
-          <w:lang w:val="hr-HR"/>
-        </w:rPr>
-        <w:t xml:space="preserve"> </w:t>
-      </w:r>
-      <w:proofErr w:type="spellStart"/>
-      <w:r>
-        <w:rPr>
-          <w:lang w:val="hr-HR"/>
-        </w:rPr>
-        <w:t>Dotter</w:t>
-      </w:r>
-      <w:proofErr w:type="spellEnd"/>
-      <w:r>
-        <w:rPr>
-          <w:lang w:val="hr-HR"/>
-        </w:rPr>
-        <w:t xml:space="preserve">). On koristi lokalnu usporedbu dvije sekvence </w:t>
-      </w:r>
-      <w:proofErr w:type="spellStart"/>
-      <w:r>
-        <w:rPr>
-          <w:lang w:val="hr-HR"/>
-        </w:rPr>
-        <w:t>nukleotida</w:t>
-      </w:r>
-      <w:proofErr w:type="spellEnd"/>
-      <w:r>
-        <w:rPr>
-          <w:lang w:val="hr-HR"/>
-        </w:rPr>
-        <w:t xml:space="preserve"> ili amino kiselina iz zadanih datoteka.</w:t>
-      </w:r>
-    </w:p>
-    <w:p>
-      <w:pPr>
-        <w:rPr>
-          <w:lang w:val="hr-HR"/>
-        </w:rPr>
-      </w:pPr>
-      <w:r>
-        <w:rPr>
-          <w:lang w:val="hr-HR"/>
-        </w:rPr>
-        <w:t xml:space="preserve">Na slici se može vidjeti kako izgleda usporedba za </w:t>
-      </w:r>
-      <w:proofErr w:type="spellStart"/>
-      <w:r>
-        <w:rPr>
-          <w:lang w:val="hr-HR"/>
-        </w:rPr>
-        <w:t>E.coli</w:t>
-      </w:r>
-      <w:proofErr w:type="spellEnd"/>
-      <w:r>
-        <w:rPr>
-          <w:lang w:val="hr-HR"/>
-        </w:rPr>
-        <w:t xml:space="preserve"> između referentne sekvence i 3 </w:t>
-      </w:r>
-      <w:proofErr w:type="spellStart"/>
-      <w:r>
-        <w:rPr>
-          <w:lang w:val="hr-HR"/>
-        </w:rPr>
-        <w:t>contiga</w:t>
-      </w:r>
-      <w:proofErr w:type="spellEnd"/>
-      <w:r>
-        <w:rPr>
-          <w:lang w:val="hr-HR"/>
-        </w:rPr>
-        <w:t xml:space="preserve"> koja imamo na raspolaganju u testnim podacima.</w:t>
-      </w:r>
-    </w:p>
-    <w:p>
-      <w:pPr>
-        <w:rPr>
-          <w:lang w:val="hr-HR"/>
-        </w:rPr>
-      </w:pPr>
-      <w:r>
-        <w:rPr>
-          <w:lang w:val="hr-HR"/>
-        </w:rPr>
-        <w:drawing>
-          <wp:inline distT="0" distB="0" distL="0" distR="0" wp14:anchorId="4C910FE3" wp14:editId="146B4217">
-            <wp:extent cx="5943600" cy="4615815"/>
-            <wp:effectExtent l="0" t="0" r="0" b="0"/>
-            <wp:docPr id="2" name="Picture 2"/>
-            <wp:cNvGraphicFramePr>
-              <a:graphicFrameLocks xmlns:a="http://schemas.openxmlformats.org/drawingml/2006/main" noChangeAspect="1"/>
-            </wp:cNvGraphicFramePr>
-            <a:graphic xmlns:a="http://schemas.openxmlformats.org/drawingml/2006/main">
-              <a:graphicData uri="http://schemas.openxmlformats.org/drawingml/2006/picture">
-                <pic:pic xmlns:pic="http://schemas.openxmlformats.org/drawingml/2006/picture">
-                  <pic:nvPicPr>
-                    <pic:cNvPr id="1" name=""/>
-                    <pic:cNvPicPr/>
-                  </pic:nvPicPr>
-                  <pic:blipFill>
-                    <a:blip r:embed="rId12"/>
-                    <a:stretch>
-                      <a:fillRect/>
-                    </a:stretch>
-                  </pic:blipFill>
-                  <pic:spPr>
-                    <a:xfrm>
-                      <a:off x="0" y="0"/>
-                      <a:ext cx="5943600" cy="4615815"/>
-                    </a:xfrm>
-                    <a:prstGeom prst="rect">
-                      <a:avLst/>
-                    </a:prstGeom>
-                  </pic:spPr>
-                </pic:pic>
-              </a:graphicData>
-            </a:graphic>
-          </wp:inline>
-        </w:drawing>
-      </w:r>
-    </w:p>
-    <w:p>
-      <w:pPr>
-        <w:rPr>
-          <w:lang w:val="hr-HR"/>
-        </w:rPr>
-      </w:pPr>
-      <w:r>
-        <w:rPr>
-          <w:lang w:val="hr-HR"/>
-        </w:rPr>
-        <w:br w:type="page"/>
-      </w:r>
-    </w:p>
-    <w:p>
-      <w:pPr>
-        <w:rPr>
-          <w:lang w:val="hr-HR"/>
-        </w:rPr>
-      </w:pPr>
-      <w:r>
-        <w:rPr>
-          <w:lang w:val="hr-HR"/>
-        </w:rPr>
-        <w:lastRenderedPageBreak/>
-        <w:t>Na slijedećoj slici se vidi finalna usporedba između sekvence dobivene našom implementacijom HERA algoritma i referentne sekvence.</w:t>
-      </w:r>
-    </w:p>
-    <w:p>
-      <w:pPr>
-        <w:rPr>
-          <w:lang w:val="hr-HR"/>
-        </w:rPr>
-      </w:pPr>
-      <w:r>
-        <w:rPr>
-          <w:lang w:val="hr-HR"/>
-        </w:rPr>
-        <w:drawing>
-          <wp:inline distT="0" distB="0" distL="0" distR="0" wp14:anchorId="03D7072B" wp14:editId="506A2EBE">
-            <wp:extent cx="5943600" cy="4700270"/>
-            <wp:effectExtent l="0" t="0" r="0" b="5080"/>
-            <wp:docPr id="4" name="Picture 4"/>
-            <wp:cNvGraphicFramePr>
-              <a:graphicFrameLocks xmlns:a="http://schemas.openxmlformats.org/drawingml/2006/main" noChangeAspect="1"/>
-            </wp:cNvGraphicFramePr>
-            <a:graphic xmlns:a="http://schemas.openxmlformats.org/drawingml/2006/main">
-              <a:graphicData uri="http://schemas.openxmlformats.org/drawingml/2006/picture">
-                <pic:pic xmlns:pic="http://schemas.openxmlformats.org/drawingml/2006/picture">
-                  <pic:nvPicPr>
-                    <pic:cNvPr id="1" name=""/>
-                    <pic:cNvPicPr/>
-                  </pic:nvPicPr>
-                  <pic:blipFill>
-                    <a:blip r:embed="rId13"/>
-                    <a:stretch>
-                      <a:fillRect/>
-                    </a:stretch>
-                  </pic:blipFill>
-                  <pic:spPr>
-                    <a:xfrm>
-                      <a:off x="0" y="0"/>
-                      <a:ext cx="5943600" cy="4700270"/>
-                    </a:xfrm>
-                    <a:prstGeom prst="rect">
-                      <a:avLst/>
-                    </a:prstGeom>
-                  </pic:spPr>
-                </pic:pic>
-              </a:graphicData>
-            </a:graphic>
-          </wp:inline>
-        </w:drawing>
-      </w:r>
-    </w:p>
-    <w:p>
-      <w:pPr>
-        <w:rPr>
-          <w:lang w:val="hr-HR"/>
-        </w:rPr>
-      </w:pPr>
-      <w:r>
-        <w:rPr>
-          <w:lang w:val="hr-HR"/>
-        </w:rPr>
-        <w:t xml:space="preserve">Kao što se može vidjeti iz priloženih slika, sekvenca E. </w:t>
-      </w:r>
-      <w:proofErr w:type="spellStart"/>
-      <w:r>
-        <w:rPr>
-          <w:lang w:val="hr-HR"/>
-        </w:rPr>
-        <w:t>coli</w:t>
-      </w:r>
-      <w:proofErr w:type="spellEnd"/>
-      <w:r>
-        <w:rPr>
-          <w:lang w:val="hr-HR"/>
-        </w:rPr>
-        <w:t xml:space="preserve"> je uspješno spojena pomoću naše implementacije.</w:t>
-      </w:r>
-    </w:p>
-    <w:p>
-      <w:pPr>
-        <w:spacing w:before="0" w:after="120"/>
-        <w:rPr>
-          <w:lang w:val="hr-HR"/>
-        </w:rPr>
-      </w:pPr>
-      <w:r>
-        <w:rPr>
-          <w:lang w:val="hr-HR"/>
-        </w:rPr>
-        <w:br w:type="page"/>
-      </w:r>
-    </w:p>
-    <w:p>
-      <w:pPr>
-        <w:pStyle w:val="Heading2"/>
-        <w:rPr>
-          <w:lang w:val="hr-HR"/>
-        </w:rPr>
-      </w:pPr>
-      <w:bookmarkStart w:id="18" w:name="_Toc30374571"/>
-      <w:r>
-        <w:rPr>
-          <w:lang w:val="hr-HR"/>
-        </w:rPr>
-        <w:lastRenderedPageBreak/>
-        <w:t>Implementacija HERA algoritma</w:t>
-      </w:r>
-      <w:bookmarkEnd w:id="18"/>
-    </w:p>
-    <w:p>
-      <w:pPr>
-        <w:rPr>
-          <w:lang w:val="hr-HR"/>
-        </w:rPr>
-      </w:pPr>
-      <w:r>
-        <w:rPr>
-          <w:lang w:val="hr-HR"/>
-        </w:rPr>
-        <w:t xml:space="preserve">Sama implementacija HERA algoritma je srž ovog rada. Glavni cilj je uspješno ispunjen tako što smo uspješno sastavili E. </w:t>
-      </w:r>
-      <w:proofErr w:type="spellStart"/>
-      <w:r>
-        <w:rPr>
-          <w:lang w:val="hr-HR"/>
-        </w:rPr>
-        <w:t>coli</w:t>
-      </w:r>
-      <w:proofErr w:type="spellEnd"/>
-      <w:r>
-        <w:rPr>
-          <w:lang w:val="hr-HR"/>
-        </w:rPr>
-        <w:t xml:space="preserve"> genom. </w:t>
-      </w:r>
-    </w:p>
-    <w:p>
-      <w:pPr>
-        <w:rPr>
-          <w:rStyle w:val="e24kjd"/>
-          <w:lang w:val="hr-HR"/>
-        </w:rPr>
-      </w:pPr>
-      <w:r>
-        <w:rPr>
-          <w:rStyle w:val="e24kjd"/>
-          <w:lang w:val="hr-HR"/>
-        </w:rPr>
-        <w:t xml:space="preserve">Trajanje izvršavanja rješenja </w:t>
-      </w:r>
-      <w:r>
-        <w:rPr>
-          <w:rStyle w:val="e24kjd"/>
-          <w:lang w:val="hr-HR"/>
-        </w:rPr>
-        <w:t xml:space="preserve">za dobivanje finalne sastavljanje sekvence za E. </w:t>
-      </w:r>
-      <w:proofErr w:type="spellStart"/>
-      <w:r>
-        <w:rPr>
-          <w:rStyle w:val="e24kjd"/>
-          <w:lang w:val="hr-HR"/>
-        </w:rPr>
-        <w:t>coli</w:t>
-      </w:r>
-      <w:proofErr w:type="spellEnd"/>
-      <w:r>
-        <w:rPr>
-          <w:rStyle w:val="e24kjd"/>
-          <w:lang w:val="hr-HR"/>
-        </w:rPr>
-        <w:t xml:space="preserve"> je 3:02 minute</w:t>
-      </w:r>
-      <w:r>
-        <w:rPr>
-          <w:rStyle w:val="e24kjd"/>
-          <w:lang w:val="hr-HR"/>
-        </w:rPr>
-        <w:t xml:space="preserve"> i korišteno je do 2gb RAM-a.</w:t>
-      </w:r>
-      <w:r>
-        <w:rPr>
-          <w:rStyle w:val="e24kjd"/>
-          <w:lang w:val="hr-HR"/>
-        </w:rPr>
-        <w:t xml:space="preserve"> Nakon što smo uveli jednostavnu </w:t>
-      </w:r>
-      <w:proofErr w:type="spellStart"/>
-      <w:r>
-        <w:rPr>
-          <w:rStyle w:val="e24kjd"/>
-          <w:lang w:val="hr-HR"/>
-        </w:rPr>
-        <w:t>paralelizaciju</w:t>
-      </w:r>
-      <w:proofErr w:type="spellEnd"/>
-      <w:r>
-        <w:rPr>
-          <w:rStyle w:val="e24kjd"/>
-          <w:lang w:val="hr-HR"/>
-        </w:rPr>
-        <w:t xml:space="preserve"> gdje smo </w:t>
-      </w:r>
-      <w:proofErr w:type="spellStart"/>
-      <w:r>
-        <w:rPr>
-          <w:rStyle w:val="e24kjd"/>
-          <w:lang w:val="hr-HR"/>
-        </w:rPr>
-        <w:t>paralelizirali</w:t>
-      </w:r>
-      <w:proofErr w:type="spellEnd"/>
-      <w:r>
-        <w:rPr>
-          <w:rStyle w:val="e24kjd"/>
-          <w:lang w:val="hr-HR"/>
-        </w:rPr>
-        <w:t xml:space="preserve"> na razini generiranja konsenzus sekvenci od svakog </w:t>
-      </w:r>
-      <w:proofErr w:type="spellStart"/>
-      <w:r>
-        <w:rPr>
-          <w:rStyle w:val="e24kjd"/>
-          <w:lang w:val="hr-HR"/>
-        </w:rPr>
-        <w:t>contiga</w:t>
-      </w:r>
-      <w:proofErr w:type="spellEnd"/>
-      <w:r>
-        <w:rPr>
-          <w:rStyle w:val="e24kjd"/>
-          <w:lang w:val="hr-HR"/>
-        </w:rPr>
-        <w:t xml:space="preserve"> u </w:t>
-      </w:r>
-      <w:proofErr w:type="spellStart"/>
-      <w:r>
-        <w:rPr>
-          <w:rStyle w:val="e24kjd"/>
-          <w:lang w:val="hr-HR"/>
-        </w:rPr>
-        <w:t>release</w:t>
-      </w:r>
-      <w:proofErr w:type="spellEnd"/>
-      <w:r>
-        <w:rPr>
-          <w:rStyle w:val="e24kjd"/>
-          <w:lang w:val="hr-HR"/>
-        </w:rPr>
-        <w:t xml:space="preserve"> </w:t>
-      </w:r>
-      <w:proofErr w:type="spellStart"/>
-      <w:r>
-        <w:rPr>
-          <w:rStyle w:val="e24kjd"/>
-          <w:lang w:val="hr-HR"/>
-        </w:rPr>
-        <w:t>buildu</w:t>
-      </w:r>
-      <w:proofErr w:type="spellEnd"/>
-      <w:r>
-        <w:rPr>
-          <w:rStyle w:val="e24kjd"/>
-          <w:lang w:val="hr-HR"/>
-        </w:rPr>
-        <w:t xml:space="preserve"> smo postigli vrijeme izvršavanja od 62 sekunde na Intel i5-6600k.</w:t>
-      </w:r>
-    </w:p>
-    <w:p>
-      <w:pPr>
-        <w:rPr>
-          <w:rStyle w:val="e24kjd"/>
-          <w:lang w:val="hr-HR"/>
-        </w:rPr>
-      </w:pPr>
-      <w:r>
-        <w:rPr>
-          <w:rStyle w:val="e24kjd"/>
-          <w:lang w:val="hr-HR"/>
-        </w:rPr>
-        <w:t>Kod je organiziran unutar jednog projekta kao što se može vidjeti na slici</w:t>
-      </w:r>
-      <w:r>
-        <w:rPr>
-          <w:rStyle w:val="e24kjd"/>
-          <w:lang w:val="hr-HR"/>
-        </w:rPr>
-        <w:drawing>
-          <wp:inline distT="0" distB="0" distL="0" distR="0" wp14:anchorId="626091AD" wp14:editId="2DC17EED">
-            <wp:extent cx="1971950" cy="2419688"/>
-            <wp:effectExtent l="0" t="0" r="9525" b="0"/>
-            <wp:docPr id="5" name="Picture 5"/>
-            <wp:cNvGraphicFramePr>
-              <a:graphicFrameLocks xmlns:a="http://schemas.openxmlformats.org/drawingml/2006/main" noChangeAspect="1"/>
-            </wp:cNvGraphicFramePr>
-            <a:graphic xmlns:a="http://schemas.openxmlformats.org/drawingml/2006/main">
-              <a:graphicData uri="http://schemas.openxmlformats.org/drawingml/2006/picture">
-                <pic:pic xmlns:pic="http://schemas.openxmlformats.org/drawingml/2006/picture">
-                  <pic:nvPicPr>
-                    <pic:cNvPr id="1" name=""/>
-                    <pic:cNvPicPr/>
-                  </pic:nvPicPr>
-                  <pic:blipFill>
-                    <a:blip r:embed="rId14"/>
-                    <a:stretch>
-                      <a:fillRect/>
-                    </a:stretch>
-                  </pic:blipFill>
-                  <pic:spPr>
-                    <a:xfrm>
-                      <a:off x="0" y="0"/>
                       <a:ext cx="1971950" cy="2419688"/>
                     </a:xfrm>
                     <a:prstGeom prst="rect">
@@ -6073,7 +5973,7 @@
           <w:lang w:val="hr-HR"/>
         </w:rPr>
       </w:pPr>
-      <w:bookmarkStart w:id="19" w:name="_Toc30374572"/>
+      <w:bookmarkStart w:id="13" w:name="_Toc30374572"/>
       <w:r>
         <w:rPr>
           <w:rStyle w:val="e24kjd"/>
@@ -6081,7 +5981,7 @@
         </w:rPr>
         <w:t>Zaključak</w:t>
       </w:r>
-      <w:bookmarkEnd w:id="19"/>
+      <w:bookmarkEnd w:id="13"/>
     </w:p>
     <w:p>
       <w:pPr>
@@ -6257,7 +6157,7 @@
           <w:lang w:val="hr-HR"/>
         </w:rPr>
       </w:pPr>
-      <w:bookmarkStart w:id="20" w:name="_Toc30374573"/>
+      <w:bookmarkStart w:id="14" w:name="_Toc30374573"/>
       <w:r>
         <w:rPr>
           <w:lang w:val="hr-HR"/>
@@ -6265,7 +6165,7 @@
         <w:lastRenderedPageBreak/>
         <w:t>Literatura</w:t>
       </w:r>
-      <w:bookmarkEnd w:id="20"/>
+      <w:bookmarkEnd w:id="14"/>
     </w:p>
     <w:p>
       <w:pPr>
@@ -6602,7 +6502,7 @@
         </w:rPr>
         <w:t xml:space="preserve"> </w:t>
       </w:r>
-      <w:hyperlink r:id="rId15" w:history="1">
+      <w:hyperlink r:id="rId12" w:history="1">
         <w:r>
           <w:rPr>
             <w:rStyle w:val="Hyperlink"/>
@@ -6826,7 +6726,7 @@
         </w:rPr>
         <w:t xml:space="preserve">; </w:t>
       </w:r>
-      <w:hyperlink r:id="rId16" w:history="1">
+      <w:hyperlink r:id="rId13" w:history="1">
         <w:r>
           <w:rPr>
             <w:rStyle w:val="Hyperlink"/>
@@ -6847,424 +6747,6 @@
 </w:document>
 </file>
 
-<file path=word/comments.xml><?xml version="1.0" encoding="utf-8"?>
-<w:comments xmlns:wpc="http://schemas.microsoft.com/office/word/2010/wordprocessingCanvas" xmlns:cx="http://schemas.microsoft.com/office/drawing/2014/chartex" xmlns:cx1="http://schemas.microsoft.com/office/drawing/2015/9/8/chartex" xmlns:cx2="http://schemas.microsoft.com/office/drawing/2015/10/21/chartex" xmlns:cx3="http://schemas.microsoft.com/office/drawing/2016/5/9/chartex" xmlns:cx4="http://schemas.microsoft.com/office/drawing/2016/5/10/chartex" xmlns:cx5="http://schemas.microsoft.com/office/drawing/2016/5/11/chartex" xmlns:cx6="http://schemas.microsoft.com/office/drawing/2016/5/12/chartex" xmlns:cx7="http://schemas.microsoft.com/office/drawing/2016/5/13/chartex" xmlns:cx8="http://schemas.microsoft.com/office/drawing/2016/5/14/chartex" xmlns:mc="http://schemas.openxmlformats.org/markup-compatibility/2006" xmlns:aink="http://schemas.microsoft.com/office/drawing/2016/ink" xmlns:am3d="http://schemas.microsoft.com/office/drawing/2017/model3d" xmlns:o="urn:schemas-microsoft-com:office:office" xmlns:r="http://schemas.openxmlformats.org/officeDocument/2006/relationships" xmlns:m="http://schemas.openxmlformats.org/officeDocument/2006/math" xmlns:v="urn:schemas-microsoft-com:vml" xmlns:wp14="http://schemas.microsoft.com/office/word/2010/wordprocessingDrawing" xmlns:wp="http://schemas.openxmlformats.org/drawingml/2006/wordprocessingDrawing" xmlns:w10="urn:schemas-microsoft-com:office:word" xmlns:w="http://schemas.openxmlformats.org/wordprocessingml/2006/main" xmlns:w14="http://schemas.microsoft.com/office/word/2010/wordml" xmlns:w15="http://schemas.microsoft.com/office/word/2012/wordml" xmlns:w16cid="http://schemas.microsoft.com/office/word/2016/wordml/cid" xmlns:w16se="http://schemas.microsoft.com/office/word/2015/wordml/symex" xmlns:wpg="http://schemas.microsoft.com/office/word/2010/wordprocessingGroup" xmlns:wpi="http://schemas.microsoft.com/office/word/2010/wordprocessingInk" xmlns:wne="http://schemas.microsoft.com/office/word/2006/wordml" xmlns:wps="http://schemas.microsoft.com/office/word/2010/wordprocessingShape" mc:Ignorable="w14 w15 w16se w16cid wp14">
-  <w:comment w:id="3" w:author="Marin Smoljanić" w:date="2020-01-19T01:50:00Z" w:initials="MS">
-    <w:p>
-      <w:pPr>
-        <w:pStyle w:val="CommentText"/>
-      </w:pPr>
-      <w:r>
-        <w:rPr>
-          <w:rStyle w:val="CommentReference"/>
-        </w:rPr>
-        <w:annotationRef/>
-      </w:r>
-      <w:proofErr w:type="spellStart"/>
-      <w:r>
-        <w:t>Jel</w:t>
-      </w:r>
-      <w:proofErr w:type="spellEnd"/>
-      <w:r>
-        <w:t xml:space="preserve"> </w:t>
-      </w:r>
-      <w:proofErr w:type="spellStart"/>
-      <w:r>
-        <w:t>ovo</w:t>
-      </w:r>
-      <w:proofErr w:type="spellEnd"/>
-      <w:r>
-        <w:t xml:space="preserve"> </w:t>
-      </w:r>
-      <w:proofErr w:type="spellStart"/>
-      <w:r>
-        <w:t>okej</w:t>
-      </w:r>
-      <w:proofErr w:type="spellEnd"/>
-      <w:r>
-        <w:t xml:space="preserve">? OLC je </w:t>
-      </w:r>
-      <w:proofErr w:type="spellStart"/>
-      <w:r>
-        <w:t>zapravo</w:t>
-      </w:r>
-      <w:proofErr w:type="spellEnd"/>
-      <w:r>
-        <w:t xml:space="preserve"> </w:t>
-      </w:r>
-      <w:proofErr w:type="spellStart"/>
-      <w:r>
-        <w:t>jedan</w:t>
-      </w:r>
-      <w:proofErr w:type="spellEnd"/>
-      <w:r>
-        <w:t xml:space="preserve"> </w:t>
-      </w:r>
-      <w:proofErr w:type="spellStart"/>
-      <w:r>
-        <w:t>dio</w:t>
-      </w:r>
-      <w:proofErr w:type="spellEnd"/>
-      <w:r>
-        <w:t xml:space="preserve"> u </w:t>
-      </w:r>
-      <w:proofErr w:type="spellStart"/>
-      <w:r>
-        <w:t>nasem</w:t>
-      </w:r>
-      <w:proofErr w:type="spellEnd"/>
-      <w:r>
-        <w:t xml:space="preserve"> </w:t>
-      </w:r>
-      <w:proofErr w:type="spellStart"/>
-      <w:r>
-        <w:t>cijelom</w:t>
-      </w:r>
-      <w:proofErr w:type="spellEnd"/>
-      <w:r>
-        <w:t xml:space="preserve"> </w:t>
-      </w:r>
-      <w:proofErr w:type="spellStart"/>
-      <w:r>
-        <w:t>algoritmu</w:t>
-      </w:r>
-      <w:proofErr w:type="spellEnd"/>
-      <w:r>
-        <w:t>?</w:t>
-      </w:r>
-    </w:p>
-  </w:comment>
-  <w:comment w:id="6" w:author="Marin Smoljanić" w:date="2020-01-02T18:50:00Z" w:initials="MS">
-    <w:p>
-      <w:pPr>
-        <w:pStyle w:val="CommentText"/>
-      </w:pPr>
-      <w:r>
-        <w:rPr>
-          <w:rStyle w:val="CommentReference"/>
-        </w:rPr>
-        <w:annotationRef/>
-      </w:r>
-      <w:r>
-        <w:br/>
-        <w:t xml:space="preserve">Malo mi je </w:t>
-      </w:r>
-      <w:proofErr w:type="spellStart"/>
-      <w:r>
-        <w:t>nejasna</w:t>
-      </w:r>
-      <w:proofErr w:type="spellEnd"/>
-      <w:r>
-        <w:t xml:space="preserve"> ova </w:t>
-      </w:r>
-      <w:proofErr w:type="spellStart"/>
-      <w:r>
-        <w:t>rečenica</w:t>
-      </w:r>
-      <w:proofErr w:type="spellEnd"/>
-      <w:r>
-        <w:t>.</w:t>
-      </w:r>
-    </w:p>
-  </w:comment>
-  <w:comment w:id="11" w:author="Marin Smoljanić" w:date="2020-01-02T16:57:00Z" w:initials="MS">
-    <w:p>
-      <w:pPr>
-        <w:pStyle w:val="CommentText"/>
-      </w:pPr>
-      <w:r>
-        <w:rPr>
-          <w:rStyle w:val="CommentReference"/>
-        </w:rPr>
-        <w:annotationRef/>
-      </w:r>
-    </w:p>
-    <w:p>
-      <w:pPr>
-        <w:pStyle w:val="CommentText"/>
-      </w:pPr>
-      <w:r>
-        <w:t xml:space="preserve">Ova </w:t>
-      </w:r>
-      <w:proofErr w:type="spellStart"/>
-      <w:r>
-        <w:t>recenica</w:t>
-      </w:r>
-      <w:proofErr w:type="spellEnd"/>
-      <w:r>
-        <w:t xml:space="preserve"> mi </w:t>
-      </w:r>
-      <w:proofErr w:type="spellStart"/>
-      <w:r>
-        <w:t>nije</w:t>
-      </w:r>
-      <w:proofErr w:type="spellEnd"/>
-      <w:r>
-        <w:t xml:space="preserve"> </w:t>
-      </w:r>
-      <w:proofErr w:type="spellStart"/>
-      <w:r>
-        <w:t>jasna</w:t>
-      </w:r>
-      <w:proofErr w:type="spellEnd"/>
-      <w:r>
-        <w:t xml:space="preserve"> </w:t>
-      </w:r>
-      <w:proofErr w:type="spellStart"/>
-      <w:r>
-        <w:t>niti</w:t>
-      </w:r>
-      <w:proofErr w:type="spellEnd"/>
-      <w:r>
-        <w:t xml:space="preserve"> </w:t>
-      </w:r>
-      <w:proofErr w:type="spellStart"/>
-      <w:r>
-        <w:t>na</w:t>
-      </w:r>
-      <w:proofErr w:type="spellEnd"/>
-      <w:r>
-        <w:t xml:space="preserve"> </w:t>
-      </w:r>
-      <w:proofErr w:type="spellStart"/>
-      <w:r>
-        <w:t>engleskom</w:t>
-      </w:r>
-      <w:proofErr w:type="spellEnd"/>
-      <w:r>
-        <w:t xml:space="preserve"> </w:t>
-      </w:r>
-      <w:proofErr w:type="spellStart"/>
-      <w:r>
-        <w:t>niti</w:t>
-      </w:r>
-      <w:proofErr w:type="spellEnd"/>
-      <w:r>
-        <w:t xml:space="preserve"> </w:t>
-      </w:r>
-      <w:proofErr w:type="spellStart"/>
-      <w:r>
-        <w:t>ovako</w:t>
-      </w:r>
-      <w:proofErr w:type="spellEnd"/>
-      <w:r>
-        <w:t xml:space="preserve"> </w:t>
-      </w:r>
-      <w:proofErr w:type="spellStart"/>
-      <w:r>
-        <w:t>nakon</w:t>
-      </w:r>
-      <w:proofErr w:type="spellEnd"/>
-      <w:r>
-        <w:t xml:space="preserve"> </w:t>
-      </w:r>
-      <w:proofErr w:type="spellStart"/>
-      <w:r>
-        <w:t>pokusaja</w:t>
-      </w:r>
-      <w:proofErr w:type="spellEnd"/>
-      <w:r>
-        <w:t xml:space="preserve"> </w:t>
-      </w:r>
-      <w:proofErr w:type="spellStart"/>
-      <w:r>
-        <w:t>prijevoda</w:t>
-      </w:r>
-      <w:proofErr w:type="spellEnd"/>
-      <w:r>
-        <w:t>.</w:t>
-      </w:r>
-    </w:p>
-  </w:comment>
-  <w:comment w:id="12" w:author="Marin Smoljanić" w:date="2020-01-02T17:00:00Z" w:initials="MS">
-    <w:p>
-      <w:pPr>
-        <w:pStyle w:val="CommentText"/>
-      </w:pPr>
-      <w:r>
-        <w:rPr>
-          <w:rStyle w:val="CommentReference"/>
-        </w:rPr>
-        <w:annotationRef/>
-      </w:r>
-    </w:p>
-    <w:p>
-      <w:pPr>
-        <w:pStyle w:val="CommentText"/>
-      </w:pPr>
-      <w:proofErr w:type="spellStart"/>
-      <w:r>
-        <w:t>Isto</w:t>
-      </w:r>
-      <w:proofErr w:type="spellEnd"/>
-      <w:r>
-        <w:t xml:space="preserve"> </w:t>
-      </w:r>
-      <w:proofErr w:type="spellStart"/>
-      <w:r>
-        <w:t>vrijedi</w:t>
-      </w:r>
-      <w:proofErr w:type="spellEnd"/>
-      <w:r>
-        <w:t xml:space="preserve"> </w:t>
-      </w:r>
-      <w:proofErr w:type="spellStart"/>
-      <w:r>
-        <w:t>i</w:t>
-      </w:r>
-      <w:proofErr w:type="spellEnd"/>
-      <w:r>
-        <w:t xml:space="preserve"> za </w:t>
-      </w:r>
-      <w:proofErr w:type="spellStart"/>
-      <w:r>
-        <w:t>ovu</w:t>
-      </w:r>
-      <w:proofErr w:type="spellEnd"/>
-      <w:r>
-        <w:t xml:space="preserve"> </w:t>
-      </w:r>
-      <w:proofErr w:type="spellStart"/>
-      <w:r>
-        <w:t>recenicu</w:t>
-      </w:r>
-      <w:proofErr w:type="spellEnd"/>
-      <w:r>
-        <w:t>.</w:t>
-      </w:r>
-    </w:p>
-  </w:comment>
-  <w:comment w:id="13" w:author="Marin Smoljanić" w:date="2020-01-02T17:23:00Z" w:initials="MS">
-    <w:p>
-      <w:pPr>
-        <w:pStyle w:val="CommentText"/>
-      </w:pPr>
-      <w:r>
-        <w:rPr>
-          <w:rStyle w:val="CommentReference"/>
-        </w:rPr>
-        <w:annotationRef/>
-      </w:r>
-    </w:p>
-    <w:p>
-      <w:pPr>
-        <w:pStyle w:val="CommentText"/>
-      </w:pPr>
-      <w:proofErr w:type="spellStart"/>
-      <w:r>
-        <w:t>Što</w:t>
-      </w:r>
-      <w:proofErr w:type="spellEnd"/>
-      <w:r>
-        <w:t xml:space="preserve"> bi </w:t>
-      </w:r>
-      <w:proofErr w:type="spellStart"/>
-      <w:r>
-        <w:t>bila</w:t>
-      </w:r>
-      <w:proofErr w:type="spellEnd"/>
-      <w:r>
-        <w:t xml:space="preserve"> </w:t>
-      </w:r>
-      <w:proofErr w:type="spellStart"/>
-      <w:r>
-        <w:t>jedna</w:t>
-      </w:r>
-      <w:proofErr w:type="spellEnd"/>
-      <w:r>
-        <w:t xml:space="preserve"> </w:t>
-      </w:r>
-      <w:proofErr w:type="spellStart"/>
-      <w:r>
-        <w:t>ponavljajuća</w:t>
-      </w:r>
-      <w:proofErr w:type="spellEnd"/>
-      <w:r>
-        <w:t xml:space="preserve"> </w:t>
-      </w:r>
-      <w:proofErr w:type="spellStart"/>
-      <w:r>
-        <w:t>jedinica</w:t>
-      </w:r>
-      <w:proofErr w:type="spellEnd"/>
-      <w:r>
-        <w:t>?</w:t>
-      </w:r>
-    </w:p>
-  </w:comment>
-  <w:comment w:id="14" w:author="Marin Smoljanić" w:date="2020-01-02T17:24:00Z" w:initials="MS">
-    <w:p>
-      <w:pPr>
-        <w:pStyle w:val="CommentText"/>
-      </w:pPr>
-      <w:r>
-        <w:rPr>
-          <w:rStyle w:val="CommentReference"/>
-        </w:rPr>
-        <w:annotationRef/>
-      </w:r>
-      <w:r>
-        <w:t xml:space="preserve">Novi </w:t>
-      </w:r>
-      <w:proofErr w:type="spellStart"/>
-      <w:r>
-        <w:t>pojam</w:t>
-      </w:r>
-      <w:proofErr w:type="spellEnd"/>
-      <w:r>
-        <w:t xml:space="preserve"> </w:t>
-      </w:r>
-      <w:proofErr w:type="spellStart"/>
-      <w:r>
-        <w:t>koji</w:t>
-      </w:r>
-      <w:proofErr w:type="spellEnd"/>
-      <w:r>
-        <w:t xml:space="preserve"> mi </w:t>
-      </w:r>
-      <w:proofErr w:type="spellStart"/>
-      <w:r>
-        <w:t>nije</w:t>
-      </w:r>
-      <w:proofErr w:type="spellEnd"/>
-      <w:r>
-        <w:t xml:space="preserve"> </w:t>
-      </w:r>
-      <w:proofErr w:type="spellStart"/>
-      <w:r>
-        <w:t>jasan</w:t>
-      </w:r>
-      <w:proofErr w:type="spellEnd"/>
-      <w:r>
-        <w:t>.</w:t>
-      </w:r>
-    </w:p>
-  </w:comment>
-</w:comments>
-</file>
-
-<file path=word/commentsExtended.xml><?xml version="1.0" encoding="utf-8"?>
-<w15:commentsEx xmlns:wpc="http://schemas.microsoft.com/office/word/2010/wordprocessingCanvas" xmlns:cx="http://schemas.microsoft.com/office/drawing/2014/chartex" xmlns:cx1="http://schemas.microsoft.com/office/drawing/2015/9/8/chartex" xmlns:cx2="http://schemas.microsoft.com/office/drawing/2015/10/21/chartex" xmlns:cx3="http://schemas.microsoft.com/office/drawing/2016/5/9/chartex" xmlns:cx4="http://schemas.microsoft.com/office/drawing/2016/5/10/chartex" xmlns:cx5="http://schemas.microsoft.com/office/drawing/2016/5/11/chartex" xmlns:cx6="http://schemas.microsoft.com/office/drawing/2016/5/12/chartex" xmlns:cx7="http://schemas.microsoft.com/office/drawing/2016/5/13/chartex" xmlns:cx8="http://schemas.microsoft.com/office/drawing/2016/5/14/chartex" xmlns:mc="http://schemas.openxmlformats.org/markup-compatibility/2006" xmlns:aink="http://schemas.microsoft.com/office/drawing/2016/ink" xmlns:am3d="http://schemas.microsoft.com/office/drawing/2017/model3d" xmlns:o="urn:schemas-microsoft-com:office:office" xmlns:r="http://schemas.openxmlformats.org/officeDocument/2006/relationships" xmlns:m="http://schemas.openxmlformats.org/officeDocument/2006/math" xmlns:v="urn:schemas-microsoft-com:vml" xmlns:wp14="http://schemas.microsoft.com/office/word/2010/wordprocessingDrawing" xmlns:wp="http://schemas.openxmlformats.org/drawingml/2006/wordprocessingDrawing" xmlns:w10="urn:schemas-microsoft-com:office:word" xmlns:w="http://schemas.openxmlformats.org/wordprocessingml/2006/main" xmlns:w14="http://schemas.microsoft.com/office/word/2010/wordml" xmlns:w15="http://schemas.microsoft.com/office/word/2012/wordml" xmlns:w16cid="http://schemas.microsoft.com/office/word/2016/wordml/cid" xmlns:w16se="http://schemas.microsoft.com/office/word/2015/wordml/symex" xmlns:wpg="http://schemas.microsoft.com/office/word/2010/wordprocessingGroup" xmlns:wpi="http://schemas.microsoft.com/office/word/2010/wordprocessingInk" xmlns:wne="http://schemas.microsoft.com/office/word/2006/wordml" xmlns:wps="http://schemas.microsoft.com/office/word/2010/wordprocessingShape" mc:Ignorable="w14 w15 w16se w16cid wp14">
-  <w15:commentEx w15:paraId="48DD17C6" w15:done="0"/>
-  <w15:commentEx w15:paraId="3EE449AB" w15:done="0"/>
-  <w15:commentEx w15:paraId="7A429155" w15:done="0"/>
-  <w15:commentEx w15:paraId="175E1E3D" w15:done="0"/>
-  <w15:commentEx w15:paraId="68E9F249" w15:done="0"/>
-  <w15:commentEx w15:paraId="7200DC98" w15:done="0"/>
-</w15:commentsEx>
-</file>
-
-<file path=word/commentsIds.xml><?xml version="1.0" encoding="utf-8"?>
-<w16cid:commentsIds xmlns:wpc="http://schemas.microsoft.com/office/word/2010/wordprocessingCanvas" xmlns:cx="http://schemas.microsoft.com/office/drawing/2014/chartex" xmlns:cx1="http://schemas.microsoft.com/office/drawing/2015/9/8/chartex" xmlns:cx2="http://schemas.microsoft.com/office/drawing/2015/10/21/chartex" xmlns:cx3="http://schemas.microsoft.com/office/drawing/2016/5/9/chartex" xmlns:cx4="http://schemas.microsoft.com/office/drawing/2016/5/10/chartex" xmlns:cx5="http://schemas.microsoft.com/office/drawing/2016/5/11/chartex" xmlns:cx6="http://schemas.microsoft.com/office/drawing/2016/5/12/chartex" xmlns:cx7="http://schemas.microsoft.com/office/drawing/2016/5/13/chartex" xmlns:cx8="http://schemas.microsoft.com/office/drawing/2016/5/14/chartex" xmlns:mc="http://schemas.openxmlformats.org/markup-compatibility/2006" xmlns:aink="http://schemas.microsoft.com/office/drawing/2016/ink" xmlns:am3d="http://schemas.microsoft.com/office/drawing/2017/model3d" xmlns:o="urn:schemas-microsoft-com:office:office" xmlns:r="http://schemas.openxmlformats.org/officeDocument/2006/relationships" xmlns:m="http://schemas.openxmlformats.org/officeDocument/2006/math" xmlns:v="urn:schemas-microsoft-com:vml" xmlns:wp14="http://schemas.microsoft.com/office/word/2010/wordprocessingDrawing" xmlns:wp="http://schemas.openxmlformats.org/drawingml/2006/wordprocessingDrawing" xmlns:w10="urn:schemas-microsoft-com:office:word" xmlns:w="http://schemas.openxmlformats.org/wordprocessingml/2006/main" xmlns:w14="http://schemas.microsoft.com/office/word/2010/wordml" xmlns:w15="http://schemas.microsoft.com/office/word/2012/wordml" xmlns:w16cid="http://schemas.microsoft.com/office/word/2016/wordml/cid" xmlns:w16se="http://schemas.microsoft.com/office/word/2015/wordml/symex" xmlns:wpg="http://schemas.microsoft.com/office/word/2010/wordprocessingGroup" xmlns:wpi="http://schemas.microsoft.com/office/word/2010/wordprocessingInk" xmlns:wne="http://schemas.microsoft.com/office/word/2006/wordml" xmlns:wps="http://schemas.microsoft.com/office/word/2010/wordprocessingShape" mc:Ignorable="w14 w15 w16se w16cid wp14">
-  <w16cid:commentId w16cid:paraId="48DD17C6" w16cid:durableId="21CE3460"/>
-  <w16cid:commentId w16cid:paraId="3EE449AB" w16cid:durableId="21B8B9FD"/>
-  <w16cid:commentId w16cid:paraId="7A429155" w16cid:durableId="21B89F69"/>
-  <w16cid:commentId w16cid:paraId="175E1E3D" w16cid:durableId="21B8A035"/>
-  <w16cid:commentId w16cid:paraId="68E9F249" w16cid:durableId="21B8A5A0"/>
-  <w16cid:commentId w16cid:paraId="7200DC98" w16cid:durableId="21B8A5D3"/>
-</w16cid:commentsIds>
-</file>
-
 <file path=word/endnotes.xml><?xml version="1.0" encoding="utf-8"?>
 <w:endnotes xmlns:wpc="http://schemas.microsoft.com/office/word/2010/wordprocessingCanvas" xmlns:cx="http://schemas.microsoft.com/office/drawing/2014/chartex" xmlns:cx1="http://schemas.microsoft.com/office/drawing/2015/9/8/chartex" xmlns:cx2="http://schemas.microsoft.com/office/drawing/2015/10/21/chartex" xmlns:cx3="http://schemas.microsoft.com/office/drawing/2016/5/9/chartex" xmlns:cx4="http://schemas.microsoft.com/office/drawing/2016/5/10/chartex" xmlns:cx5="http://schemas.microsoft.com/office/drawing/2016/5/11/chartex" xmlns:cx6="http://schemas.microsoft.com/office/drawing/2016/5/12/chartex" xmlns:cx7="http://schemas.microsoft.com/office/drawing/2016/5/13/chartex" xmlns:cx8="http://schemas.microsoft.com/office/drawing/2016/5/14/chartex" xmlns:mc="http://schemas.openxmlformats.org/markup-compatibility/2006" xmlns:aink="http://schemas.microsoft.com/office/drawing/2016/ink" xmlns:am3d="http://schemas.microsoft.com/office/drawing/2017/model3d" xmlns:o="urn:schemas-microsoft-com:office:office" xmlns:r="http://schemas.openxmlformats.org/officeDocument/2006/relationships" xmlns:m="http://schemas.openxmlformats.org/officeDocument/2006/math" xmlns:v="urn:schemas-microsoft-com:vml" xmlns:wp14="http://schemas.microsoft.com/office/word/2010/wordprocessingDrawing" xmlns:wp="http://schemas.openxmlformats.org/drawingml/2006/wordprocessingDrawing" xmlns:w10="urn:schemas-microsoft-com:office:word" xmlns:w="http://schemas.openxmlformats.org/wordprocessingml/2006/main" xmlns:w14="http://schemas.microsoft.com/office/word/2010/wordml" xmlns:w15="http://schemas.microsoft.com/office/word/2012/wordml" xmlns:w16cid="http://schemas.microsoft.com/office/word/2016/wordml/cid" xmlns:w16se="http://schemas.microsoft.com/office/word/2015/wordml/symex" xmlns:wpg="http://schemas.microsoft.com/office/word/2010/wordprocessingGroup" xmlns:wpi="http://schemas.microsoft.com/office/word/2010/wordprocessingInk" xmlns:wne="http://schemas.microsoft.com/office/word/2006/wordml" xmlns:wps="http://schemas.microsoft.com/office/word/2010/wordprocessingShape" mc:Ignorable="w14 w15 w16se w16cid wp14">
   <w:endnote w:type="separator" w:id="-1">
@@ -7313,14 +6795,6 @@
     </w:p>
   </w:footnote>
 </w:footnotes>
-</file>
-
-<file path=word/people.xml><?xml version="1.0" encoding="utf-8"?>
-<w15:people xmlns:wpc="http://schemas.microsoft.com/office/word/2010/wordprocessingCanvas" xmlns:cx="http://schemas.microsoft.com/office/drawing/2014/chartex" xmlns:cx1="http://schemas.microsoft.com/office/drawing/2015/9/8/chartex" xmlns:cx2="http://schemas.microsoft.com/office/drawing/2015/10/21/chartex" xmlns:cx3="http://schemas.microsoft.com/office/drawing/2016/5/9/chartex" xmlns:cx4="http://schemas.microsoft.com/office/drawing/2016/5/10/chartex" xmlns:cx5="http://schemas.microsoft.com/office/drawing/2016/5/11/chartex" xmlns:cx6="http://schemas.microsoft.com/office/drawing/2016/5/12/chartex" xmlns:cx7="http://schemas.microsoft.com/office/drawing/2016/5/13/chartex" xmlns:cx8="http://schemas.microsoft.com/office/drawing/2016/5/14/chartex" xmlns:mc="http://schemas.openxmlformats.org/markup-compatibility/2006" xmlns:aink="http://schemas.microsoft.com/office/drawing/2016/ink" xmlns:am3d="http://schemas.microsoft.com/office/drawing/2017/model3d" xmlns:o="urn:schemas-microsoft-com:office:office" xmlns:r="http://schemas.openxmlformats.org/officeDocument/2006/relationships" xmlns:m="http://schemas.openxmlformats.org/officeDocument/2006/math" xmlns:v="urn:schemas-microsoft-com:vml" xmlns:wp14="http://schemas.microsoft.com/office/word/2010/wordprocessingDrawing" xmlns:wp="http://schemas.openxmlformats.org/drawingml/2006/wordprocessingDrawing" xmlns:w10="urn:schemas-microsoft-com:office:word" xmlns:w="http://schemas.openxmlformats.org/wordprocessingml/2006/main" xmlns:w14="http://schemas.microsoft.com/office/word/2010/wordml" xmlns:w15="http://schemas.microsoft.com/office/word/2012/wordml" xmlns:w16cid="http://schemas.microsoft.com/office/word/2016/wordml/cid" xmlns:w16se="http://schemas.microsoft.com/office/word/2015/wordml/symex" xmlns:wpg="http://schemas.microsoft.com/office/word/2010/wordprocessingGroup" xmlns:wpi="http://schemas.microsoft.com/office/word/2010/wordprocessingInk" xmlns:wne="http://schemas.microsoft.com/office/word/2006/wordml" xmlns:wps="http://schemas.microsoft.com/office/word/2010/wordprocessingShape" mc:Ignorable="w14 w15 w16se w16cid wp14">
-  <w15:person w15:author="Marin Smoljanić">
-    <w15:presenceInfo w15:providerId="AD" w15:userId="S::ms47479@fer.hr::d4478c11-2e14-410c-9b21-6553776f2c78"/>
-  </w15:person>
-</w15:people>
 </file>
 
 <file path=word/styles.xml><?xml version="1.0" encoding="utf-8"?>
@@ -7444,6 +6918,7 @@
     <w:lsdException w:name="HTML Sample" w:semiHidden="1" w:unhideWhenUsed="1"/>
     <w:lsdException w:name="HTML Typewriter" w:semiHidden="1" w:unhideWhenUsed="1"/>
     <w:lsdException w:name="HTML Variable" w:semiHidden="1" w:unhideWhenUsed="1"/>
+    <w:lsdException w:name="Normal Table" w:semiHidden="1" w:unhideWhenUsed="1"/>
     <w:lsdException w:name="annotation subject" w:semiHidden="1" w:unhideWhenUsed="1"/>
     <w:lsdException w:name="No List" w:semiHidden="1" w:unhideWhenUsed="1"/>
     <w:lsdException w:name="Outline List 1" w:semiHidden="1" w:unhideWhenUsed="1"/>
@@ -7490,8 +6965,10 @@
     <w:lsdException w:name="Table Subtle 2" w:semiHidden="1" w:unhideWhenUsed="1"/>
     <w:lsdException w:name="Table Web 1" w:semiHidden="1" w:unhideWhenUsed="1"/>
     <w:lsdException w:name="Table Web 2" w:semiHidden="1" w:unhideWhenUsed="1"/>
+    <w:lsdException w:name="Table Web 3" w:semiHidden="1" w:unhideWhenUsed="1"/>
     <w:lsdException w:name="Balloon Text" w:semiHidden="1" w:unhideWhenUsed="1"/>
     <w:lsdException w:name="Table Grid" w:uiPriority="39"/>
+    <w:lsdException w:name="Table Theme" w:semiHidden="1" w:unhideWhenUsed="1"/>
     <w:lsdException w:name="Placeholder Text" w:semiHidden="1"/>
     <w:lsdException w:name="No Spacing" w:uiPriority="1" w:qFormat="1"/>
     <w:lsdException w:name="Light Shading" w:uiPriority="60"/>
@@ -8855,7 +8332,7 @@
 </file>
 
 <file path=customXml/itemProps1.xml><?xml version="1.0" encoding="utf-8"?>
-<ds:datastoreItem xmlns:ds="http://schemas.openxmlformats.org/officeDocument/2006/customXml" ds:itemID="{E3355B29-31CB-4968-8408-1F03FC378AB0}">
+<ds:datastoreItem xmlns:ds="http://schemas.openxmlformats.org/officeDocument/2006/customXml" ds:itemID="{19251DE1-1266-4691-B5F5-949802A05A82}">
   <ds:schemaRefs>
     <ds:schemaRef ds:uri="http://schemas.openxmlformats.org/officeDocument/2006/bibliography"/>
   </ds:schemaRefs>
